--- a/Fall_2021/assignments/Graduate Student Software Project.docx
+++ b/Fall_2021/assignments/Graduate Student Software Project.docx
@@ -43,8 +43,17 @@
             <w:spacing w:before="80" w:line="240" w:lineRule="auto"/>
             <w:ind w:left="0" w:firstLine="0"/>
             <w:rPr>
+              <w:rFonts w:ascii="Arial" w:cs="Arial" w:eastAsia="Arial" w:hAnsi="Arial"/>
+              <w:b w:val="0"/>
+              <w:i w:val="0"/>
+              <w:smallCaps w:val="0"/>
+              <w:strike w:val="0"/>
               <w:color w:val="1155cc"/>
+              <w:sz w:val="22"/>
+              <w:szCs w:val="22"/>
               <w:u w:val="single"/>
+              <w:shd w:fill="auto" w:val="clear"/>
+              <w:vertAlign w:val="baseline"/>
             </w:rPr>
           </w:pPr>
           <w:r>
@@ -55,8 +64,17 @@
           <w:hyperlink w:anchor="_kc8g09zwn7f">
             <w:r>
               <w:rPr>
+                <w:rFonts w:ascii="Arial" w:cs="Arial" w:eastAsia="Arial" w:hAnsi="Arial"/>
+                <w:b w:val="0"/>
+                <w:i w:val="0"/>
+                <w:smallCaps w:val="0"/>
+                <w:strike w:val="0"/>
                 <w:color w:val="1155cc"/>
+                <w:sz w:val="22"/>
+                <w:szCs w:val="22"/>
                 <w:u w:val="single"/>
+                <w:shd w:fill="auto" w:val="clear"/>
+                <w:vertAlign w:val="baseline"/>
                 <w:rtl w:val="0"/>
               </w:rPr>
               <w:t xml:space="preserve">Overview</w:t>
@@ -73,15 +91,33 @@
             <w:spacing w:before="200" w:line="240" w:lineRule="auto"/>
             <w:ind w:left="0" w:firstLine="0"/>
             <w:rPr>
+              <w:rFonts w:ascii="Arial" w:cs="Arial" w:eastAsia="Arial" w:hAnsi="Arial"/>
+              <w:b w:val="0"/>
+              <w:i w:val="0"/>
+              <w:smallCaps w:val="0"/>
+              <w:strike w:val="0"/>
               <w:color w:val="1155cc"/>
+              <w:sz w:val="22"/>
+              <w:szCs w:val="22"/>
               <w:u w:val="single"/>
+              <w:shd w:fill="auto" w:val="clear"/>
+              <w:vertAlign w:val="baseline"/>
             </w:rPr>
           </w:pPr>
           <w:hyperlink w:anchor="_u04j4a2kutr3">
             <w:r>
               <w:rPr>
+                <w:rFonts w:ascii="Arial" w:cs="Arial" w:eastAsia="Arial" w:hAnsi="Arial"/>
+                <w:b w:val="0"/>
+                <w:i w:val="0"/>
+                <w:smallCaps w:val="0"/>
+                <w:strike w:val="0"/>
                 <w:color w:val="1155cc"/>
+                <w:sz w:val="22"/>
+                <w:szCs w:val="22"/>
                 <w:u w:val="single"/>
+                <w:shd w:fill="auto" w:val="clear"/>
+                <w:vertAlign w:val="baseline"/>
                 <w:rtl w:val="0"/>
               </w:rPr>
               <w:t xml:space="preserve">Project Examples</w:t>
@@ -98,15 +134,33 @@
             <w:spacing w:before="60" w:line="240" w:lineRule="auto"/>
             <w:ind w:left="360" w:firstLine="0"/>
             <w:rPr>
+              <w:rFonts w:ascii="Arial" w:cs="Arial" w:eastAsia="Arial" w:hAnsi="Arial"/>
+              <w:b w:val="0"/>
+              <w:i w:val="0"/>
+              <w:smallCaps w:val="0"/>
+              <w:strike w:val="0"/>
               <w:color w:val="1155cc"/>
+              <w:sz w:val="22"/>
+              <w:szCs w:val="22"/>
               <w:u w:val="single"/>
+              <w:shd w:fill="auto" w:val="clear"/>
+              <w:vertAlign w:val="baseline"/>
             </w:rPr>
           </w:pPr>
           <w:hyperlink w:anchor="_w6nm7b5rhqty">
             <w:r>
               <w:rPr>
+                <w:rFonts w:ascii="Arial" w:cs="Arial" w:eastAsia="Arial" w:hAnsi="Arial"/>
+                <w:b w:val="0"/>
+                <w:i w:val="0"/>
+                <w:smallCaps w:val="0"/>
+                <w:strike w:val="0"/>
                 <w:color w:val="1155cc"/>
+                <w:sz w:val="22"/>
+                <w:szCs w:val="22"/>
                 <w:u w:val="single"/>
+                <w:shd w:fill="auto" w:val="clear"/>
+                <w:vertAlign w:val="baseline"/>
                 <w:rtl w:val="0"/>
               </w:rPr>
               <w:t xml:space="preserve">Model Construction Tool</w:t>
@@ -123,15 +177,33 @@
             <w:spacing w:before="60" w:line="240" w:lineRule="auto"/>
             <w:ind w:left="360" w:firstLine="0"/>
             <w:rPr>
+              <w:rFonts w:ascii="Arial" w:cs="Arial" w:eastAsia="Arial" w:hAnsi="Arial"/>
+              <w:b w:val="0"/>
+              <w:i w:val="0"/>
+              <w:smallCaps w:val="0"/>
+              <w:strike w:val="0"/>
               <w:color w:val="1155cc"/>
+              <w:sz w:val="22"/>
+              <w:szCs w:val="22"/>
               <w:u w:val="single"/>
+              <w:shd w:fill="auto" w:val="clear"/>
+              <w:vertAlign w:val="baseline"/>
             </w:rPr>
           </w:pPr>
           <w:hyperlink w:anchor="_nlkv5i3c6hlr">
             <w:r>
               <w:rPr>
+                <w:rFonts w:ascii="Arial" w:cs="Arial" w:eastAsia="Arial" w:hAnsi="Arial"/>
+                <w:b w:val="0"/>
+                <w:i w:val="0"/>
+                <w:smallCaps w:val="0"/>
+                <w:strike w:val="0"/>
                 <w:color w:val="1155cc"/>
+                <w:sz w:val="22"/>
+                <w:szCs w:val="22"/>
                 <w:u w:val="single"/>
+                <w:shd w:fill="auto" w:val="clear"/>
+                <w:vertAlign w:val="baseline"/>
                 <w:rtl w:val="0"/>
               </w:rPr>
               <w:t xml:space="preserve">Model Verification Tool</w:t>
@@ -148,15 +220,33 @@
             <w:spacing w:before="60" w:line="240" w:lineRule="auto"/>
             <w:ind w:left="360" w:firstLine="0"/>
             <w:rPr>
+              <w:rFonts w:ascii="Arial" w:cs="Arial" w:eastAsia="Arial" w:hAnsi="Arial"/>
+              <w:b w:val="0"/>
+              <w:i w:val="0"/>
+              <w:smallCaps w:val="0"/>
+              <w:strike w:val="0"/>
               <w:color w:val="1155cc"/>
+              <w:sz w:val="22"/>
+              <w:szCs w:val="22"/>
               <w:u w:val="single"/>
+              <w:shd w:fill="auto" w:val="clear"/>
+              <w:vertAlign w:val="baseline"/>
             </w:rPr>
           </w:pPr>
           <w:hyperlink w:anchor="_v9s85qa9fwl3">
             <w:r>
               <w:rPr>
+                <w:rFonts w:ascii="Arial" w:cs="Arial" w:eastAsia="Arial" w:hAnsi="Arial"/>
+                <w:b w:val="0"/>
+                <w:i w:val="0"/>
+                <w:smallCaps w:val="0"/>
+                <w:strike w:val="0"/>
                 <w:color w:val="1155cc"/>
+                <w:sz w:val="22"/>
+                <w:szCs w:val="22"/>
                 <w:u w:val="single"/>
+                <w:shd w:fill="auto" w:val="clear"/>
+                <w:vertAlign w:val="baseline"/>
                 <w:rtl w:val="0"/>
               </w:rPr>
               <w:t xml:space="preserve">Model Visualization Tool</w:t>
@@ -173,15 +263,33 @@
             <w:spacing w:before="200" w:line="240" w:lineRule="auto"/>
             <w:ind w:left="0" w:firstLine="0"/>
             <w:rPr>
+              <w:rFonts w:ascii="Arial" w:cs="Arial" w:eastAsia="Arial" w:hAnsi="Arial"/>
+              <w:b w:val="0"/>
+              <w:i w:val="0"/>
+              <w:smallCaps w:val="0"/>
+              <w:strike w:val="0"/>
               <w:color w:val="1155cc"/>
+              <w:sz w:val="22"/>
+              <w:szCs w:val="22"/>
               <w:u w:val="single"/>
+              <w:shd w:fill="auto" w:val="clear"/>
+              <w:vertAlign w:val="baseline"/>
             </w:rPr>
           </w:pPr>
-          <w:hyperlink w:anchor="_eo68bcb8zgff">
+          <w:hyperlink w:anchor="_xut7qm7je8vg">
             <w:r>
               <w:rPr>
+                <w:rFonts w:ascii="Arial" w:cs="Arial" w:eastAsia="Arial" w:hAnsi="Arial"/>
+                <w:b w:val="0"/>
+                <w:i w:val="0"/>
+                <w:smallCaps w:val="0"/>
+                <w:strike w:val="0"/>
                 <w:color w:val="1155cc"/>
+                <w:sz w:val="22"/>
+                <w:szCs w:val="22"/>
                 <w:u w:val="single"/>
+                <w:shd w:fill="auto" w:val="clear"/>
+                <w:vertAlign w:val="baseline"/>
                 <w:rtl w:val="0"/>
               </w:rPr>
               <w:t xml:space="preserve">Project Workflow</w:t>
@@ -198,15 +306,33 @@
             <w:spacing w:before="60" w:line="240" w:lineRule="auto"/>
             <w:ind w:left="360" w:firstLine="0"/>
             <w:rPr>
+              <w:rFonts w:ascii="Arial" w:cs="Arial" w:eastAsia="Arial" w:hAnsi="Arial"/>
+              <w:b w:val="0"/>
+              <w:i w:val="0"/>
+              <w:smallCaps w:val="0"/>
+              <w:strike w:val="0"/>
               <w:color w:val="1155cc"/>
+              <w:sz w:val="22"/>
+              <w:szCs w:val="22"/>
               <w:u w:val="single"/>
+              <w:shd w:fill="auto" w:val="clear"/>
+              <w:vertAlign w:val="baseline"/>
             </w:rPr>
           </w:pPr>
           <w:hyperlink w:anchor="_is7a3w6a1g1a">
             <w:r>
               <w:rPr>
+                <w:rFonts w:ascii="Arial" w:cs="Arial" w:eastAsia="Arial" w:hAnsi="Arial"/>
+                <w:b w:val="0"/>
+                <w:i w:val="0"/>
+                <w:smallCaps w:val="0"/>
+                <w:strike w:val="0"/>
                 <w:color w:val="1155cc"/>
+                <w:sz w:val="22"/>
+                <w:szCs w:val="22"/>
                 <w:u w:val="single"/>
+                <w:shd w:fill="auto" w:val="clear"/>
+                <w:vertAlign w:val="baseline"/>
                 <w:rtl w:val="0"/>
               </w:rPr>
               <w:t xml:space="preserve">Step 1: Define your tool</w:t>
@@ -223,15 +349,33 @@
             <w:spacing w:before="60" w:line="240" w:lineRule="auto"/>
             <w:ind w:left="360" w:firstLine="0"/>
             <w:rPr>
+              <w:rFonts w:ascii="Arial" w:cs="Arial" w:eastAsia="Arial" w:hAnsi="Arial"/>
+              <w:b w:val="0"/>
+              <w:i w:val="0"/>
+              <w:smallCaps w:val="0"/>
+              <w:strike w:val="0"/>
               <w:color w:val="1155cc"/>
+              <w:sz w:val="22"/>
+              <w:szCs w:val="22"/>
               <w:u w:val="single"/>
+              <w:shd w:fill="auto" w:val="clear"/>
+              <w:vertAlign w:val="baseline"/>
             </w:rPr>
           </w:pPr>
           <w:hyperlink w:anchor="_4qv0y5mb2hug">
             <w:r>
               <w:rPr>
+                <w:rFonts w:ascii="Arial" w:cs="Arial" w:eastAsia="Arial" w:hAnsi="Arial"/>
+                <w:b w:val="0"/>
+                <w:i w:val="0"/>
+                <w:smallCaps w:val="0"/>
+                <w:strike w:val="0"/>
                 <w:color w:val="1155cc"/>
+                <w:sz w:val="22"/>
+                <w:szCs w:val="22"/>
                 <w:u w:val="single"/>
+                <w:shd w:fill="auto" w:val="clear"/>
+                <w:vertAlign w:val="baseline"/>
                 <w:rtl w:val="0"/>
               </w:rPr>
               <w:t xml:space="preserve">Step 2: Determine what existing packages you will use to implement your project.</w:t>
@@ -248,15 +392,33 @@
             <w:spacing w:before="60" w:line="240" w:lineRule="auto"/>
             <w:ind w:left="360" w:firstLine="0"/>
             <w:rPr>
+              <w:rFonts w:ascii="Arial" w:cs="Arial" w:eastAsia="Arial" w:hAnsi="Arial"/>
+              <w:b w:val="0"/>
+              <w:i w:val="0"/>
+              <w:smallCaps w:val="0"/>
+              <w:strike w:val="0"/>
               <w:color w:val="1155cc"/>
+              <w:sz w:val="22"/>
+              <w:szCs w:val="22"/>
               <w:u w:val="single"/>
+              <w:shd w:fill="auto" w:val="clear"/>
+              <w:vertAlign w:val="baseline"/>
             </w:rPr>
           </w:pPr>
           <w:hyperlink w:anchor="_mdqc17bqvb91">
             <w:r>
               <w:rPr>
+                <w:rFonts w:ascii="Arial" w:cs="Arial" w:eastAsia="Arial" w:hAnsi="Arial"/>
+                <w:b w:val="0"/>
+                <w:i w:val="0"/>
+                <w:smallCaps w:val="0"/>
+                <w:strike w:val="0"/>
                 <w:color w:val="1155cc"/>
+                <w:sz w:val="22"/>
+                <w:szCs w:val="22"/>
                 <w:u w:val="single"/>
+                <w:shd w:fill="auto" w:val="clear"/>
+                <w:vertAlign w:val="baseline"/>
                 <w:rtl w:val="0"/>
               </w:rPr>
               <w:t xml:space="preserve">Step 3: Write the Functional Specification</w:t>
@@ -273,15 +435,33 @@
             <w:spacing w:before="60" w:line="240" w:lineRule="auto"/>
             <w:ind w:left="360" w:firstLine="0"/>
             <w:rPr>
+              <w:rFonts w:ascii="Arial" w:cs="Arial" w:eastAsia="Arial" w:hAnsi="Arial"/>
+              <w:b w:val="0"/>
+              <w:i w:val="0"/>
+              <w:smallCaps w:val="0"/>
+              <w:strike w:val="0"/>
               <w:color w:val="1155cc"/>
+              <w:sz w:val="22"/>
+              <w:szCs w:val="22"/>
               <w:u w:val="single"/>
+              <w:shd w:fill="auto" w:val="clear"/>
+              <w:vertAlign w:val="baseline"/>
             </w:rPr>
           </w:pPr>
           <w:hyperlink w:anchor="_8c33krmg4n9q">
             <w:r>
               <w:rPr>
+                <w:rFonts w:ascii="Arial" w:cs="Arial" w:eastAsia="Arial" w:hAnsi="Arial"/>
+                <w:b w:val="0"/>
+                <w:i w:val="0"/>
+                <w:smallCaps w:val="0"/>
+                <w:strike w:val="0"/>
                 <w:color w:val="1155cc"/>
+                <w:sz w:val="22"/>
+                <w:szCs w:val="22"/>
                 <w:u w:val="single"/>
+                <w:shd w:fill="auto" w:val="clear"/>
+                <w:vertAlign w:val="baseline"/>
                 <w:rtl w:val="0"/>
               </w:rPr>
               <w:t xml:space="preserve">Step 4: Write the Component Specification</w:t>
@@ -298,15 +478,33 @@
             <w:spacing w:before="60" w:line="240" w:lineRule="auto"/>
             <w:ind w:left="360" w:firstLine="0"/>
             <w:rPr>
+              <w:rFonts w:ascii="Arial" w:cs="Arial" w:eastAsia="Arial" w:hAnsi="Arial"/>
+              <w:b w:val="0"/>
+              <w:i w:val="0"/>
+              <w:smallCaps w:val="0"/>
+              <w:strike w:val="0"/>
               <w:color w:val="1155cc"/>
+              <w:sz w:val="22"/>
+              <w:szCs w:val="22"/>
               <w:u w:val="single"/>
+              <w:shd w:fill="auto" w:val="clear"/>
+              <w:vertAlign w:val="baseline"/>
             </w:rPr>
           </w:pPr>
           <w:hyperlink w:anchor="_ot1648b73ce8">
             <w:r>
               <w:rPr>
+                <w:rFonts w:ascii="Arial" w:cs="Arial" w:eastAsia="Arial" w:hAnsi="Arial"/>
+                <w:b w:val="0"/>
+                <w:i w:val="0"/>
+                <w:smallCaps w:val="0"/>
+                <w:strike w:val="0"/>
                 <w:color w:val="1155cc"/>
+                <w:sz w:val="22"/>
+                <w:szCs w:val="22"/>
                 <w:u w:val="single"/>
+                <w:shd w:fill="auto" w:val="clear"/>
+                <w:vertAlign w:val="baseline"/>
                 <w:rtl w:val="0"/>
               </w:rPr>
               <w:t xml:space="preserve">Steps 5 and beyond: Iteratively Develop And Refine the Project</w:t>
@@ -323,15 +521,33 @@
             <w:spacing w:before="200" w:line="240" w:lineRule="auto"/>
             <w:ind w:left="0" w:firstLine="0"/>
             <w:rPr>
+              <w:rFonts w:ascii="Arial" w:cs="Arial" w:eastAsia="Arial" w:hAnsi="Arial"/>
+              <w:b w:val="0"/>
+              <w:i w:val="0"/>
+              <w:smallCaps w:val="0"/>
+              <w:strike w:val="0"/>
               <w:color w:val="1155cc"/>
+              <w:sz w:val="22"/>
+              <w:szCs w:val="22"/>
               <w:u w:val="single"/>
+              <w:shd w:fill="auto" w:val="clear"/>
+              <w:vertAlign w:val="baseline"/>
             </w:rPr>
           </w:pPr>
           <w:hyperlink w:anchor="_h0e2i8am8lus">
             <w:r>
               <w:rPr>
+                <w:rFonts w:ascii="Arial" w:cs="Arial" w:eastAsia="Arial" w:hAnsi="Arial"/>
+                <w:b w:val="0"/>
+                <w:i w:val="0"/>
+                <w:smallCaps w:val="0"/>
+                <w:strike w:val="0"/>
                 <w:color w:val="1155cc"/>
+                <w:sz w:val="22"/>
+                <w:szCs w:val="22"/>
                 <w:u w:val="single"/>
+                <w:shd w:fill="auto" w:val="clear"/>
+                <w:vertAlign w:val="baseline"/>
                 <w:rtl w:val="0"/>
               </w:rPr>
               <w:t xml:space="preserve">Project Structure</w:t>
@@ -348,15 +564,33 @@
             <w:spacing w:before="200" w:line="240" w:lineRule="auto"/>
             <w:ind w:left="0" w:firstLine="0"/>
             <w:rPr>
+              <w:rFonts w:ascii="Arial" w:cs="Arial" w:eastAsia="Arial" w:hAnsi="Arial"/>
+              <w:b w:val="0"/>
+              <w:i w:val="0"/>
+              <w:smallCaps w:val="0"/>
+              <w:strike w:val="0"/>
               <w:color w:val="1155cc"/>
+              <w:sz w:val="22"/>
+              <w:szCs w:val="22"/>
               <w:u w:val="single"/>
+              <w:shd w:fill="auto" w:val="clear"/>
+              <w:vertAlign w:val="baseline"/>
             </w:rPr>
           </w:pPr>
           <w:hyperlink w:anchor="_ys2bjs5zi4fx">
             <w:r>
               <w:rPr>
+                <w:rFonts w:ascii="Arial" w:cs="Arial" w:eastAsia="Arial" w:hAnsi="Arial"/>
+                <w:b w:val="0"/>
+                <w:i w:val="0"/>
+                <w:smallCaps w:val="0"/>
+                <w:strike w:val="0"/>
                 <w:color w:val="1155cc"/>
+                <w:sz w:val="22"/>
+                <w:szCs w:val="22"/>
                 <w:u w:val="single"/>
+                <w:shd w:fill="auto" w:val="clear"/>
+                <w:vertAlign w:val="baseline"/>
                 <w:rtl w:val="0"/>
               </w:rPr>
               <w:t xml:space="preserve">Structure of the Design and Component Specification Documents</w:t>
@@ -373,15 +607,33 @@
             <w:spacing w:before="60" w:line="240" w:lineRule="auto"/>
             <w:ind w:left="360" w:firstLine="0"/>
             <w:rPr>
+              <w:rFonts w:ascii="Arial" w:cs="Arial" w:eastAsia="Arial" w:hAnsi="Arial"/>
+              <w:b w:val="0"/>
+              <w:i w:val="0"/>
+              <w:smallCaps w:val="0"/>
+              <w:strike w:val="0"/>
               <w:color w:val="1155cc"/>
+              <w:sz w:val="22"/>
+              <w:szCs w:val="22"/>
               <w:u w:val="single"/>
+              <w:shd w:fill="auto" w:val="clear"/>
+              <w:vertAlign w:val="baseline"/>
             </w:rPr>
           </w:pPr>
           <w:hyperlink w:anchor="_na9jxz3bfm09">
             <w:r>
               <w:rPr>
+                <w:rFonts w:ascii="Arial" w:cs="Arial" w:eastAsia="Arial" w:hAnsi="Arial"/>
+                <w:b w:val="0"/>
+                <w:i w:val="0"/>
+                <w:smallCaps w:val="0"/>
+                <w:strike w:val="0"/>
                 <w:color w:val="1155cc"/>
+                <w:sz w:val="22"/>
+                <w:szCs w:val="22"/>
                 <w:u w:val="single"/>
+                <w:shd w:fill="auto" w:val="clear"/>
+                <w:vertAlign w:val="baseline"/>
                 <w:rtl w:val="0"/>
               </w:rPr>
               <w:t xml:space="preserve">Functional Specification</w:t>
@@ -398,15 +650,33 @@
             <w:spacing w:before="60" w:line="240" w:lineRule="auto"/>
             <w:ind w:left="360" w:firstLine="0"/>
             <w:rPr>
+              <w:rFonts w:ascii="Arial" w:cs="Arial" w:eastAsia="Arial" w:hAnsi="Arial"/>
+              <w:b w:val="0"/>
+              <w:i w:val="0"/>
+              <w:smallCaps w:val="0"/>
+              <w:strike w:val="0"/>
               <w:color w:val="1155cc"/>
+              <w:sz w:val="22"/>
+              <w:szCs w:val="22"/>
               <w:u w:val="single"/>
+              <w:shd w:fill="auto" w:val="clear"/>
+              <w:vertAlign w:val="baseline"/>
             </w:rPr>
           </w:pPr>
           <w:hyperlink w:anchor="_c34ftsv0rh30">
             <w:r>
               <w:rPr>
+                <w:rFonts w:ascii="Arial" w:cs="Arial" w:eastAsia="Arial" w:hAnsi="Arial"/>
+                <w:b w:val="0"/>
+                <w:i w:val="0"/>
+                <w:smallCaps w:val="0"/>
+                <w:strike w:val="0"/>
                 <w:color w:val="1155cc"/>
+                <w:sz w:val="22"/>
+                <w:szCs w:val="22"/>
                 <w:u w:val="single"/>
+                <w:shd w:fill="auto" w:val="clear"/>
+                <w:vertAlign w:val="baseline"/>
                 <w:rtl w:val="0"/>
               </w:rPr>
               <w:t xml:space="preserve">Component Specification</w:t>
@@ -423,18 +693,122 @@
             <w:spacing w:before="200" w:line="240" w:lineRule="auto"/>
             <w:ind w:left="0" w:firstLine="0"/>
             <w:rPr>
+              <w:rFonts w:ascii="Arial" w:cs="Arial" w:eastAsia="Arial" w:hAnsi="Arial"/>
+              <w:b w:val="0"/>
+              <w:i w:val="0"/>
+              <w:smallCaps w:val="0"/>
+              <w:strike w:val="0"/>
               <w:color w:val="1155cc"/>
+              <w:sz w:val="22"/>
+              <w:szCs w:val="22"/>
               <w:u w:val="single"/>
+              <w:shd w:fill="auto" w:val="clear"/>
+              <w:vertAlign w:val="baseline"/>
             </w:rPr>
           </w:pPr>
           <w:hyperlink w:anchor="_ff3x2oqgid0w">
             <w:r>
               <w:rPr>
+                <w:rFonts w:ascii="Arial" w:cs="Arial" w:eastAsia="Arial" w:hAnsi="Arial"/>
+                <w:b w:val="0"/>
+                <w:i w:val="0"/>
+                <w:smallCaps w:val="0"/>
+                <w:strike w:val="0"/>
                 <w:color w:val="1155cc"/>
+                <w:sz w:val="22"/>
+                <w:szCs w:val="22"/>
                 <w:u w:val="single"/>
+                <w:shd w:fill="auto" w:val="clear"/>
+                <w:vertAlign w:val="baseline"/>
                 <w:rtl w:val="0"/>
               </w:rPr>
               <w:t xml:space="preserve">Project Presentation</w:t>
+            </w:r>
+          </w:hyperlink>
+          <w:r>
+            <w:rPr>
+              <w:rtl w:val="0"/>
+            </w:rPr>
+          </w:r>
+        </w:p>
+        <w:p>
+          <w:pPr>
+            <w:spacing w:before="200" w:line="240" w:lineRule="auto"/>
+            <w:ind w:left="0" w:firstLine="0"/>
+            <w:rPr>
+              <w:rFonts w:ascii="Arial" w:cs="Arial" w:eastAsia="Arial" w:hAnsi="Arial"/>
+              <w:b w:val="0"/>
+              <w:i w:val="0"/>
+              <w:smallCaps w:val="0"/>
+              <w:strike w:val="0"/>
+              <w:color w:val="1155cc"/>
+              <w:sz w:val="22"/>
+              <w:szCs w:val="22"/>
+              <w:u w:val="single"/>
+              <w:shd w:fill="auto" w:val="clear"/>
+              <w:vertAlign w:val="baseline"/>
+            </w:rPr>
+          </w:pPr>
+          <w:hyperlink w:anchor="_4srn9384zo8m">
+            <w:r>
+              <w:rPr>
+                <w:rFonts w:ascii="Arial" w:cs="Arial" w:eastAsia="Arial" w:hAnsi="Arial"/>
+                <w:b w:val="0"/>
+                <w:i w:val="0"/>
+                <w:smallCaps w:val="0"/>
+                <w:strike w:val="0"/>
+                <w:color w:val="1155cc"/>
+                <w:sz w:val="22"/>
+                <w:szCs w:val="22"/>
+                <w:u w:val="single"/>
+                <w:shd w:fill="auto" w:val="clear"/>
+                <w:vertAlign w:val="baseline"/>
+                <w:rtl w:val="0"/>
+              </w:rPr>
+              <w:t xml:space="preserve">Grading Rubric</w:t>
+            </w:r>
+          </w:hyperlink>
+          <w:r>
+            <w:rPr>
+              <w:rtl w:val="0"/>
+            </w:rPr>
+          </w:r>
+        </w:p>
+        <w:p>
+          <w:pPr>
+            <w:spacing w:before="200" w:line="240" w:lineRule="auto"/>
+            <w:ind w:left="0" w:firstLine="0"/>
+            <w:rPr>
+              <w:rFonts w:ascii="Arial" w:cs="Arial" w:eastAsia="Arial" w:hAnsi="Arial"/>
+              <w:b w:val="0"/>
+              <w:i w:val="0"/>
+              <w:smallCaps w:val="0"/>
+              <w:strike w:val="0"/>
+              <w:color w:val="1155cc"/>
+              <w:sz w:val="22"/>
+              <w:szCs w:val="22"/>
+              <w:u w:val="single"/>
+              <w:shd w:fill="auto" w:val="clear"/>
+              <w:vertAlign w:val="baseline"/>
+            </w:rPr>
+          </w:pPr>
+          <w:hyperlink w:anchor="_574vyg9kv3io">
+            <w:r>
+              <w:rPr>
+                <w:rFonts w:ascii="Arial" w:cs="Arial" w:eastAsia="Arial" w:hAnsi="Arial"/>
+                <w:b w:val="0"/>
+                <w:i w:val="0"/>
+                <w:smallCaps w:val="0"/>
+                <w:strike w:val="0"/>
+                <w:color w:val="1155cc"/>
+                <w:sz w:val="22"/>
+                <w:szCs w:val="22"/>
+                <w:u w:val="single"/>
+                <w:shd w:fill="auto" w:val="clear"/>
+                <w:vertAlign w:val="baseline"/>
+                <w:rtl w:val="0"/>
+              </w:rPr>
+              <w:t xml:space="preserve">Examples</w:t>
             </w:r>
           </w:hyperlink>
           <w:r>
@@ -452,14 +826,14 @@
               <w:u w:val="single"/>
             </w:rPr>
           </w:pPr>
-          <w:hyperlink w:anchor="_4srn9384zo8m">
+          <w:hyperlink w:anchor="_oafbnoe015qh">
             <w:r>
               <w:rPr>
                 <w:color w:val="1155cc"/>
                 <w:u w:val="single"/>
                 <w:rtl w:val="0"/>
               </w:rPr>
-              <w:t xml:space="preserve">Grading Rubric</w:t>
+              <w:t xml:space="preserve">Helpful Links</w:t>
             </w:r>
           </w:hyperlink>
           <w:r>
@@ -1176,6 +1550,22 @@
       <w:bookmarkStart w:colFirst="0" w:colLast="0" w:name="_eo68bcb8zgff" w:id="6"/>
       <w:bookmarkEnd w:id="6"/>
       <w:r>
+        <w:br w:type="page"/>
+      </w:r>
+      <w:r>
+        <w:rPr>
+          <w:rtl w:val="0"/>
+        </w:rPr>
+      </w:r>
+    </w:p>
+    <w:p>
+      <w:pPr>
+        <w:pStyle w:val="Heading1"/>
+        <w:rPr/>
+      </w:pPr>
+      <w:bookmarkStart w:colFirst="0" w:colLast="0" w:name="_xut7qm7je8vg" w:id="7"/>
+      <w:bookmarkEnd w:id="7"/>
+      <w:r>
         <w:rPr>
           <w:rtl w:val="0"/>
         </w:rPr>
@@ -1201,8 +1591,8 @@
         <w:pStyle w:val="Heading2"/>
         <w:rPr/>
       </w:pPr>
-      <w:bookmarkStart w:colFirst="0" w:colLast="0" w:name="_is7a3w6a1g1a" w:id="7"/>
-      <w:bookmarkEnd w:id="7"/>
+      <w:bookmarkStart w:colFirst="0" w:colLast="0" w:name="_is7a3w6a1g1a" w:id="8"/>
+      <w:bookmarkEnd w:id="8"/>
       <w:r>
         <w:rPr>
           <w:rtl w:val="0"/>
@@ -1311,8 +1701,8 @@
         <w:pStyle w:val="Heading2"/>
         <w:rPr/>
       </w:pPr>
-      <w:bookmarkStart w:colFirst="0" w:colLast="0" w:name="_4qv0y5mb2hug" w:id="8"/>
-      <w:bookmarkEnd w:id="8"/>
+      <w:bookmarkStart w:colFirst="0" w:colLast="0" w:name="_4qv0y5mb2hug" w:id="9"/>
+      <w:bookmarkEnd w:id="9"/>
       <w:r>
         <w:rPr>
           <w:rtl w:val="0"/>
@@ -1357,8 +1747,8 @@
         <w:pStyle w:val="Heading2"/>
         <w:rPr/>
       </w:pPr>
-      <w:bookmarkStart w:colFirst="0" w:colLast="0" w:name="_mdqc17bqvb91" w:id="9"/>
-      <w:bookmarkEnd w:id="9"/>
+      <w:bookmarkStart w:colFirst="0" w:colLast="0" w:name="_mdqc17bqvb91" w:id="10"/>
+      <w:bookmarkEnd w:id="10"/>
       <w:r>
         <w:rPr>
           <w:rtl w:val="0"/>
@@ -1489,8 +1879,8 @@
         <w:pStyle w:val="Heading2"/>
         <w:rPr/>
       </w:pPr>
-      <w:bookmarkStart w:colFirst="0" w:colLast="0" w:name="_8c33krmg4n9q" w:id="10"/>
-      <w:bookmarkEnd w:id="10"/>
+      <w:bookmarkStart w:colFirst="0" w:colLast="0" w:name="_8c33krmg4n9q" w:id="11"/>
+      <w:bookmarkEnd w:id="11"/>
       <w:r>
         <w:rPr>
           <w:rtl w:val="0"/>
@@ -1603,8 +1993,8 @@
         <w:pStyle w:val="Heading2"/>
         <w:rPr/>
       </w:pPr>
-      <w:bookmarkStart w:colFirst="0" w:colLast="0" w:name="_ot1648b73ce8" w:id="11"/>
-      <w:bookmarkEnd w:id="11"/>
+      <w:bookmarkStart w:colFirst="0" w:colLast="0" w:name="_ot1648b73ce8" w:id="12"/>
+      <w:bookmarkEnd w:id="12"/>
       <w:r>
         <w:rPr>
           <w:rtl w:val="0"/>
@@ -1649,8 +2039,8 @@
         <w:pStyle w:val="Heading1"/>
         <w:rPr/>
       </w:pPr>
-      <w:bookmarkStart w:colFirst="0" w:colLast="0" w:name="_h0e2i8am8lus" w:id="12"/>
-      <w:bookmarkEnd w:id="12"/>
+      <w:bookmarkStart w:colFirst="0" w:colLast="0" w:name="_h0e2i8am8lus" w:id="13"/>
+      <w:bookmarkEnd w:id="13"/>
       <w:r>
         <w:rPr>
           <w:rtl w:val="0"/>
@@ -1716,7 +2106,7 @@
       <w:pPr>
         <w:numPr>
           <w:ilvl w:val="0"/>
-          <w:numId w:val="1"/>
+          <w:numId w:val="3"/>
         </w:numPr>
         <w:ind w:left="720" w:hanging="360"/>
         <w:rPr>
@@ -1734,6 +2124,973 @@
           <w:rtl w:val="0"/>
         </w:rPr>
         <w:t xml:space="preserve">README.md file that gives an overview of the project</w:t>
+      </w:r>
+    </w:p>
+    <w:p>
+      <w:pPr>
+        <w:numPr>
+          <w:ilvl w:val="0"/>
+          <w:numId w:val="3"/>
+        </w:numPr>
+        <w:ind w:left="720" w:hanging="360"/>
+        <w:rPr>
+          <w:sz w:val="21"/>
+          <w:szCs w:val="21"/>
+          <w:highlight w:val="white"/>
+          <w:u w:val="none"/>
+        </w:rPr>
+      </w:pPr>
+      <w:r>
+        <w:rPr>
+          <w:sz w:val="21"/>
+          <w:szCs w:val="21"/>
+          <w:highlight w:val="white"/>
+          <w:rtl w:val="0"/>
+        </w:rPr>
+        <w:t xml:space="preserve">setup.py file that initializes the project after it has been cloned</w:t>
+      </w:r>
+    </w:p>
+    <w:p>
+      <w:pPr>
+        <w:numPr>
+          <w:ilvl w:val="0"/>
+          <w:numId w:val="3"/>
+        </w:numPr>
+        <w:ind w:left="720" w:hanging="360"/>
+        <w:rPr>
+          <w:sz w:val="21"/>
+          <w:szCs w:val="21"/>
+          <w:highlight w:val="white"/>
+          <w:u w:val="none"/>
+        </w:rPr>
+      </w:pPr>
+      <w:r>
+        <w:rPr>
+          <w:sz w:val="21"/>
+          <w:szCs w:val="21"/>
+          <w:highlight w:val="white"/>
+          <w:rtl w:val="0"/>
+        </w:rPr>
+        <w:t xml:space="preserve">doc folder that contains documentation (including the functional specification, the design specification, and the final project presentation or poster)</w:t>
+      </w:r>
+    </w:p>
+    <w:p>
+      <w:pPr>
+        <w:numPr>
+          <w:ilvl w:val="0"/>
+          <w:numId w:val="3"/>
+        </w:numPr>
+        <w:ind w:left="720" w:hanging="360"/>
+        <w:rPr>
+          <w:sz w:val="21"/>
+          <w:szCs w:val="21"/>
+          <w:highlight w:val="white"/>
+          <w:u w:val="none"/>
+        </w:rPr>
+      </w:pPr>
+      <w:r>
+        <w:rPr>
+          <w:sz w:val="21"/>
+          <w:szCs w:val="21"/>
+          <w:highlight w:val="white"/>
+          <w:rtl w:val="0"/>
+        </w:rPr>
+        <w:t xml:space="preserve">python package folder (with the same name as the repository) that is structured as one or more python modules (e.g., with __init__.py files) and test files that begin with "test_".</w:t>
+      </w:r>
+    </w:p>
+    <w:p>
+      <w:pPr>
+        <w:numPr>
+          <w:ilvl w:val="0"/>
+          <w:numId w:val="3"/>
+        </w:numPr>
+        <w:ind w:left="720" w:hanging="360"/>
+        <w:rPr>
+          <w:sz w:val="21"/>
+          <w:szCs w:val="21"/>
+          <w:highlight w:val="white"/>
+          <w:u w:val="none"/>
+        </w:rPr>
+      </w:pPr>
+      <w:r>
+        <w:rPr>
+          <w:sz w:val="21"/>
+          <w:szCs w:val="21"/>
+          <w:highlight w:val="white"/>
+          <w:rtl w:val="0"/>
+        </w:rPr>
+        <w:t xml:space="preserve">examples folder that contains examples of using the packages</w:t>
+      </w:r>
+    </w:p>
+    <w:p>
+      <w:pPr>
+        <w:rPr>
+          <w:sz w:val="21"/>
+          <w:szCs w:val="21"/>
+          <w:highlight w:val="white"/>
+        </w:rPr>
+      </w:pPr>
+      <w:r>
+        <w:rPr>
+          <w:rtl w:val="0"/>
+        </w:rPr>
+      </w:r>
+    </w:p>
+    <w:p>
+      <w:pPr>
+        <w:pStyle w:val="Heading1"/>
+        <w:rPr/>
+      </w:pPr>
+      <w:bookmarkStart w:colFirst="0" w:colLast="0" w:name="_ys2bjs5zi4fx" w:id="14"/>
+      <w:bookmarkEnd w:id="14"/>
+      <w:r>
+        <w:rPr>
+          <w:rtl w:val="0"/>
+        </w:rPr>
+        <w:t xml:space="preserve">Structure of the Design and Component Specification Documents</w:t>
+      </w:r>
+    </w:p>
+    <w:p>
+      <w:pPr>
+        <w:rPr>
+          <w:sz w:val="21"/>
+          <w:szCs w:val="21"/>
+          <w:highlight w:val="white"/>
+        </w:rPr>
+      </w:pPr>
+      <w:r>
+        <w:rPr>
+          <w:rtl w:val="0"/>
+        </w:rPr>
+      </w:r>
+    </w:p>
+    <w:p>
+      <w:pPr>
+        <w:rPr>
+          <w:sz w:val="21"/>
+          <w:szCs w:val="21"/>
+          <w:highlight w:val="white"/>
+        </w:rPr>
+      </w:pPr>
+      <w:r>
+        <w:rPr>
+          <w:sz w:val="21"/>
+          <w:szCs w:val="21"/>
+          <w:highlight w:val="white"/>
+          <w:rtl w:val="0"/>
+        </w:rPr>
+        <w:t xml:space="preserve">You will create two documents describing the design of your project. These documents should be in your project ``docs`` folder.</w:t>
+      </w:r>
+    </w:p>
+    <w:p>
+      <w:pPr>
+        <w:rPr>
+          <w:sz w:val="21"/>
+          <w:szCs w:val="21"/>
+          <w:highlight w:val="white"/>
+        </w:rPr>
+      </w:pPr>
+      <w:r>
+        <w:rPr>
+          <w:rtl w:val="0"/>
+        </w:rPr>
+      </w:r>
+    </w:p>
+    <w:p>
+      <w:pPr>
+        <w:pStyle w:val="Heading2"/>
+        <w:rPr/>
+      </w:pPr>
+      <w:bookmarkStart w:colFirst="0" w:colLast="0" w:name="_na9jxz3bfm09" w:id="15"/>
+      <w:bookmarkEnd w:id="15"/>
+      <w:r>
+        <w:rPr>
+          <w:rtl w:val="0"/>
+        </w:rPr>
+        <w:t xml:space="preserve">Functional Specification</w:t>
+      </w:r>
+    </w:p>
+    <w:p>
+      <w:pPr>
+        <w:rPr>
+          <w:sz w:val="21"/>
+          <w:szCs w:val="21"/>
+          <w:highlight w:val="white"/>
+        </w:rPr>
+      </w:pPr>
+      <w:r>
+        <w:rPr>
+          <w:sz w:val="21"/>
+          <w:szCs w:val="21"/>
+          <w:highlight w:val="white"/>
+          <w:rtl w:val="0"/>
+        </w:rPr>
+        <w:t xml:space="preserve">The document should have the following sections:</w:t>
+      </w:r>
+    </w:p>
+    <w:p>
+      <w:pPr>
+        <w:numPr>
+          <w:ilvl w:val="0"/>
+          <w:numId w:val="6"/>
+        </w:numPr>
+        <w:ind w:left="720" w:hanging="360"/>
+        <w:rPr>
+          <w:sz w:val="21"/>
+          <w:szCs w:val="21"/>
+          <w:highlight w:val="white"/>
+          <w:u w:val="none"/>
+        </w:rPr>
+      </w:pPr>
+      <w:r>
+        <w:rPr>
+          <w:b w:val="1"/>
+          <w:sz w:val="21"/>
+          <w:szCs w:val="21"/>
+          <w:highlight w:val="white"/>
+          <w:rtl w:val="0"/>
+        </w:rPr>
+        <w:t xml:space="preserve">Background</w:t>
+      </w:r>
+      <w:r>
+        <w:rPr>
+          <w:sz w:val="21"/>
+          <w:szCs w:val="21"/>
+          <w:highlight w:val="white"/>
+          <w:rtl w:val="0"/>
+        </w:rPr>
+        <w:t xml:space="preserve">. The problem being addressed.</w:t>
+      </w:r>
+    </w:p>
+    <w:p>
+      <w:pPr>
+        <w:numPr>
+          <w:ilvl w:val="0"/>
+          <w:numId w:val="6"/>
+        </w:numPr>
+        <w:ind w:left="720" w:hanging="360"/>
+        <w:rPr>
+          <w:sz w:val="21"/>
+          <w:szCs w:val="21"/>
+          <w:highlight w:val="white"/>
+          <w:u w:val="none"/>
+        </w:rPr>
+      </w:pPr>
+      <w:r>
+        <w:rPr>
+          <w:b w:val="1"/>
+          <w:sz w:val="21"/>
+          <w:szCs w:val="21"/>
+          <w:highlight w:val="white"/>
+          <w:rtl w:val="0"/>
+        </w:rPr>
+        <w:t xml:space="preserve">User profile</w:t>
+      </w:r>
+      <w:r>
+        <w:rPr>
+          <w:sz w:val="21"/>
+          <w:szCs w:val="21"/>
+          <w:highlight w:val="white"/>
+          <w:rtl w:val="0"/>
+        </w:rPr>
+        <w:t xml:space="preserve">. Who uses the system. what they know about the domain and computing (e.g., can browse the web, can program in Python)</w:t>
+      </w:r>
+    </w:p>
+    <w:p>
+      <w:pPr>
+        <w:numPr>
+          <w:ilvl w:val="0"/>
+          <w:numId w:val="6"/>
+        </w:numPr>
+        <w:ind w:left="720" w:hanging="360"/>
+        <w:rPr>
+          <w:sz w:val="21"/>
+          <w:szCs w:val="21"/>
+          <w:highlight w:val="white"/>
+          <w:u w:val="none"/>
+        </w:rPr>
+      </w:pPr>
+      <w:r>
+        <w:rPr>
+          <w:b w:val="1"/>
+          <w:sz w:val="21"/>
+          <w:szCs w:val="21"/>
+          <w:highlight w:val="white"/>
+          <w:rtl w:val="0"/>
+        </w:rPr>
+        <w:t xml:space="preserve">Use cases</w:t>
+      </w:r>
+      <w:r>
+        <w:rPr>
+          <w:sz w:val="21"/>
+          <w:szCs w:val="21"/>
+          <w:highlight w:val="white"/>
+          <w:rtl w:val="0"/>
+        </w:rPr>
+        <w:t xml:space="preserve">. Describe at least two use cases. For each, describe: (a) the objective of the user interaction (e.g., withdraw money from an ATM); and (b) the expected interactions between the user and your system.</w:t>
+      </w:r>
+    </w:p>
+    <w:p>
+      <w:pPr>
+        <w:rPr>
+          <w:sz w:val="21"/>
+          <w:szCs w:val="21"/>
+          <w:highlight w:val="white"/>
+        </w:rPr>
+      </w:pPr>
+      <w:r>
+        <w:rPr>
+          <w:rtl w:val="0"/>
+        </w:rPr>
+      </w:r>
+    </w:p>
+    <w:p>
+      <w:pPr>
+        <w:pStyle w:val="Heading2"/>
+        <w:rPr/>
+      </w:pPr>
+      <w:bookmarkStart w:colFirst="0" w:colLast="0" w:name="_c34ftsv0rh30" w:id="16"/>
+      <w:bookmarkEnd w:id="16"/>
+      <w:r>
+        <w:rPr>
+          <w:rtl w:val="0"/>
+        </w:rPr>
+        <w:t xml:space="preserve">Component Specification</w:t>
+      </w:r>
+    </w:p>
+    <w:p>
+      <w:pPr>
+        <w:rPr/>
+      </w:pPr>
+      <w:r>
+        <w:rPr>
+          <w:rtl w:val="0"/>
+        </w:rPr>
+        <w:t xml:space="preserve">This document should have sections for.</w:t>
+      </w:r>
+    </w:p>
+    <w:p>
+      <w:pPr>
+        <w:numPr>
+          <w:ilvl w:val="0"/>
+          <w:numId w:val="4"/>
+        </w:numPr>
+        <w:ind w:left="720" w:hanging="360"/>
+        <w:rPr>
+          <w:sz w:val="21"/>
+          <w:szCs w:val="21"/>
+          <w:highlight w:val="white"/>
+          <w:u w:val="none"/>
+        </w:rPr>
+      </w:pPr>
+      <w:r>
+        <w:rPr>
+          <w:b w:val="1"/>
+          <w:sz w:val="21"/>
+          <w:szCs w:val="21"/>
+          <w:highlight w:val="white"/>
+          <w:rtl w:val="0"/>
+        </w:rPr>
+        <w:t xml:space="preserve">Software components</w:t>
+      </w:r>
+      <w:r>
+        <w:rPr>
+          <w:sz w:val="21"/>
+          <w:szCs w:val="21"/>
+          <w:highlight w:val="white"/>
+          <w:rtl w:val="0"/>
+        </w:rPr>
+        <w:t xml:space="preserve">. High level description of the software components such as: *data manager*, which provides a simplified interface to your data and provides application specific features (e.g., querying data subsets); and *visualization manager*, which displays data frames as a plot. Describe at least 3 components specifying: what it does, inputs it requires, and outputs it provides.</w:t>
+      </w:r>
+    </w:p>
+    <w:p>
+      <w:pPr>
+        <w:numPr>
+          <w:ilvl w:val="0"/>
+          <w:numId w:val="4"/>
+        </w:numPr>
+        <w:ind w:left="720" w:hanging="360"/>
+        <w:rPr>
+          <w:sz w:val="21"/>
+          <w:szCs w:val="21"/>
+          <w:highlight w:val="white"/>
+          <w:u w:val="none"/>
+        </w:rPr>
+      </w:pPr>
+      <w:r>
+        <w:rPr>
+          <w:b w:val="1"/>
+          <w:sz w:val="21"/>
+          <w:szCs w:val="21"/>
+          <w:highlight w:val="white"/>
+          <w:rtl w:val="0"/>
+        </w:rPr>
+        <w:t xml:space="preserve">Interactions to accomplish use cases</w:t>
+      </w:r>
+      <w:r>
+        <w:rPr>
+          <w:sz w:val="21"/>
+          <w:szCs w:val="21"/>
+          <w:highlight w:val="white"/>
+          <w:rtl w:val="0"/>
+        </w:rPr>
+        <w:t xml:space="preserve">. Describe how the above software components interact to accomplish at least one of your use cases.</w:t>
+      </w:r>
+    </w:p>
+    <w:p>
+      <w:pPr>
+        <w:numPr>
+          <w:ilvl w:val="0"/>
+          <w:numId w:val="4"/>
+        </w:numPr>
+        <w:ind w:left="720" w:hanging="360"/>
+        <w:rPr>
+          <w:sz w:val="21"/>
+          <w:szCs w:val="21"/>
+          <w:highlight w:val="white"/>
+          <w:u w:val="none"/>
+        </w:rPr>
+      </w:pPr>
+      <w:r>
+        <w:rPr>
+          <w:b w:val="1"/>
+          <w:sz w:val="21"/>
+          <w:szCs w:val="21"/>
+          <w:highlight w:val="white"/>
+          <w:rtl w:val="0"/>
+        </w:rPr>
+        <w:t xml:space="preserve">Preliminary plan</w:t>
+      </w:r>
+      <w:r>
+        <w:rPr>
+          <w:sz w:val="21"/>
+          <w:szCs w:val="21"/>
+          <w:highlight w:val="white"/>
+          <w:rtl w:val="0"/>
+        </w:rPr>
+        <w:t xml:space="preserve">. A list of tasks in priority order.</w:t>
+      </w:r>
+    </w:p>
+    <w:p>
+      <w:pPr>
+        <w:rPr>
+          <w:sz w:val="21"/>
+          <w:szCs w:val="21"/>
+          <w:highlight w:val="white"/>
+        </w:rPr>
+      </w:pPr>
+      <w:r>
+        <w:rPr>
+          <w:rtl w:val="0"/>
+        </w:rPr>
+      </w:r>
+    </w:p>
+    <w:p>
+      <w:pPr>
+        <w:pStyle w:val="Heading1"/>
+        <w:rPr/>
+      </w:pPr>
+      <w:bookmarkStart w:colFirst="0" w:colLast="0" w:name="_ff3x2oqgid0w" w:id="17"/>
+      <w:bookmarkEnd w:id="17"/>
+      <w:r>
+        <w:rPr>
+          <w:rtl w:val="0"/>
+        </w:rPr>
+        <w:t xml:space="preserve">Project Presentation</w:t>
+      </w:r>
+    </w:p>
+    <w:p>
+      <w:pPr>
+        <w:rPr>
+          <w:sz w:val="21"/>
+          <w:szCs w:val="21"/>
+          <w:highlight w:val="white"/>
+        </w:rPr>
+      </w:pPr>
+      <w:r>
+        <w:rPr>
+          <w:sz w:val="21"/>
+          <w:szCs w:val="21"/>
+          <w:highlight w:val="white"/>
+          <w:rtl w:val="0"/>
+        </w:rPr>
+        <w:t xml:space="preserve">You will present your projects using slides in 10 minute oral presentation. The presentation should include:</w:t>
+      </w:r>
+    </w:p>
+    <w:p>
+      <w:pPr>
+        <w:rPr>
+          <w:sz w:val="21"/>
+          <w:szCs w:val="21"/>
+          <w:highlight w:val="white"/>
+        </w:rPr>
+      </w:pPr>
+      <w:r>
+        <w:rPr>
+          <w:rtl w:val="0"/>
+        </w:rPr>
+      </w:r>
+    </w:p>
+    <w:p>
+      <w:pPr>
+        <w:numPr>
+          <w:ilvl w:val="0"/>
+          <w:numId w:val="5"/>
+        </w:numPr>
+        <w:ind w:left="720" w:hanging="360"/>
+        <w:rPr>
+          <w:sz w:val="21"/>
+          <w:szCs w:val="21"/>
+          <w:highlight w:val="white"/>
+          <w:u w:val="none"/>
+        </w:rPr>
+      </w:pPr>
+      <w:r>
+        <w:rPr>
+          <w:sz w:val="21"/>
+          <w:szCs w:val="21"/>
+          <w:highlight w:val="white"/>
+          <w:rtl w:val="0"/>
+        </w:rPr>
+        <w:t xml:space="preserve">Background. Describe the problem or area being addressed.</w:t>
+      </w:r>
+    </w:p>
+    <w:p>
+      <w:pPr>
+        <w:numPr>
+          <w:ilvl w:val="0"/>
+          <w:numId w:val="5"/>
+        </w:numPr>
+        <w:ind w:left="720" w:hanging="360"/>
+        <w:rPr>
+          <w:sz w:val="21"/>
+          <w:szCs w:val="21"/>
+          <w:highlight w:val="white"/>
+          <w:u w:val="none"/>
+        </w:rPr>
+      </w:pPr>
+      <w:r>
+        <w:rPr>
+          <w:sz w:val="21"/>
+          <w:szCs w:val="21"/>
+          <w:highlight w:val="white"/>
+          <w:rtl w:val="0"/>
+        </w:rPr>
+        <w:t xml:space="preserve">Use cases. How users will interact with your system in a way that addresses the problem area.</w:t>
+      </w:r>
+    </w:p>
+    <w:p>
+      <w:pPr>
+        <w:numPr>
+          <w:ilvl w:val="0"/>
+          <w:numId w:val="5"/>
+        </w:numPr>
+        <w:ind w:left="720" w:hanging="360"/>
+        <w:rPr>
+          <w:sz w:val="21"/>
+          <w:szCs w:val="21"/>
+          <w:highlight w:val="white"/>
+          <w:u w:val="none"/>
+        </w:rPr>
+      </w:pPr>
+      <w:r>
+        <w:rPr>
+          <w:sz w:val="21"/>
+          <w:szCs w:val="21"/>
+          <w:highlight w:val="white"/>
+          <w:rtl w:val="0"/>
+        </w:rPr>
+        <w:t xml:space="preserve">Demo. Demonstrate your software.</w:t>
+      </w:r>
+    </w:p>
+    <w:p>
+      <w:pPr>
+        <w:numPr>
+          <w:ilvl w:val="0"/>
+          <w:numId w:val="5"/>
+        </w:numPr>
+        <w:ind w:left="720" w:hanging="360"/>
+        <w:rPr>
+          <w:sz w:val="21"/>
+          <w:szCs w:val="21"/>
+          <w:highlight w:val="white"/>
+          <w:u w:val="none"/>
+        </w:rPr>
+      </w:pPr>
+      <w:r>
+        <w:rPr>
+          <w:sz w:val="21"/>
+          <w:szCs w:val="21"/>
+          <w:highlight w:val="white"/>
+          <w:rtl w:val="0"/>
+        </w:rPr>
+        <w:t xml:space="preserve">Design. Describe the components and how they interact to accomplish the use cases.</w:t>
+      </w:r>
+    </w:p>
+    <w:p>
+      <w:pPr>
+        <w:numPr>
+          <w:ilvl w:val="0"/>
+          <w:numId w:val="5"/>
+        </w:numPr>
+        <w:ind w:left="720" w:hanging="360"/>
+        <w:rPr>
+          <w:sz w:val="21"/>
+          <w:szCs w:val="21"/>
+          <w:highlight w:val="white"/>
+          <w:u w:val="none"/>
+        </w:rPr>
+      </w:pPr>
+      <w:r>
+        <w:rPr>
+          <w:sz w:val="21"/>
+          <w:szCs w:val="21"/>
+          <w:highlight w:val="white"/>
+          <w:rtl w:val="0"/>
+        </w:rPr>
+        <w:t xml:space="preserve">Project Structure. Show the structure of your github repository.</w:t>
+      </w:r>
+    </w:p>
+    <w:p>
+      <w:pPr>
+        <w:numPr>
+          <w:ilvl w:val="0"/>
+          <w:numId w:val="5"/>
+        </w:numPr>
+        <w:ind w:left="720" w:hanging="360"/>
+        <w:rPr>
+          <w:sz w:val="21"/>
+          <w:szCs w:val="21"/>
+          <w:highlight w:val="white"/>
+          <w:u w:val="none"/>
+        </w:rPr>
+      </w:pPr>
+      <w:r>
+        <w:rPr>
+          <w:sz w:val="21"/>
+          <w:szCs w:val="21"/>
+          <w:highlight w:val="white"/>
+          <w:rtl w:val="0"/>
+        </w:rPr>
+        <w:t xml:space="preserve">Lessons learned and future work. Focus on *software engineering* lessons.</w:t>
+      </w:r>
+    </w:p>
+    <w:p>
+      <w:pPr>
+        <w:rPr>
+          <w:sz w:val="21"/>
+          <w:szCs w:val="21"/>
+          <w:highlight w:val="white"/>
+        </w:rPr>
+      </w:pPr>
+      <w:r>
+        <w:rPr>
+          <w:rtl w:val="0"/>
+        </w:rPr>
+      </w:r>
+    </w:p>
+    <w:p>
+      <w:pPr>
+        <w:rPr>
+          <w:sz w:val="21"/>
+          <w:szCs w:val="21"/>
+          <w:highlight w:val="white"/>
+        </w:rPr>
+      </w:pPr>
+      <w:r>
+        <w:rPr>
+          <w:sz w:val="21"/>
+          <w:szCs w:val="21"/>
+          <w:highlight w:val="white"/>
+          <w:rtl w:val="0"/>
+        </w:rPr>
+        <w:t xml:space="preserve">You should post a PDF of your presentation in the docs folder of your project.</w:t>
+      </w:r>
+    </w:p>
+    <w:p>
+      <w:pPr>
+        <w:rPr>
+          <w:sz w:val="21"/>
+          <w:szCs w:val="21"/>
+          <w:highlight w:val="white"/>
+        </w:rPr>
+      </w:pPr>
+      <w:r>
+        <w:rPr>
+          <w:rtl w:val="0"/>
+        </w:rPr>
+      </w:r>
+    </w:p>
+    <w:p>
+      <w:pPr>
+        <w:pStyle w:val="Heading1"/>
+        <w:rPr/>
+      </w:pPr>
+      <w:bookmarkStart w:colFirst="0" w:colLast="0" w:name="_4srn9384zo8m" w:id="18"/>
+      <w:bookmarkEnd w:id="18"/>
+      <w:r>
+        <w:rPr>
+          <w:rtl w:val="0"/>
+        </w:rPr>
+        <w:t xml:space="preserve">Grading Rubric</w:t>
+      </w:r>
+    </w:p>
+    <w:p>
+      <w:pPr>
+        <w:rPr>
+          <w:sz w:val="21"/>
+          <w:szCs w:val="21"/>
+          <w:highlight w:val="white"/>
+        </w:rPr>
+      </w:pPr>
+      <w:r>
+        <w:rPr>
+          <w:sz w:val="21"/>
+          <w:szCs w:val="21"/>
+          <w:highlight w:val="white"/>
+          <w:rtl w:val="0"/>
+        </w:rPr>
+        <w:t xml:space="preserve">Projects will be evaluated based on the following criteria:</w:t>
+      </w:r>
+    </w:p>
+    <w:p>
+      <w:pPr>
+        <w:rPr>
+          <w:sz w:val="21"/>
+          <w:szCs w:val="21"/>
+          <w:highlight w:val="white"/>
+        </w:rPr>
+      </w:pPr>
+      <w:r>
+        <w:rPr>
+          <w:rtl w:val="0"/>
+        </w:rPr>
+      </w:r>
+    </w:p>
+    <w:p>
+      <w:pPr>
+        <w:numPr>
+          <w:ilvl w:val="0"/>
+          <w:numId w:val="7"/>
+        </w:numPr>
+        <w:ind w:left="720" w:hanging="360"/>
+        <w:rPr>
+          <w:sz w:val="21"/>
+          <w:szCs w:val="21"/>
+          <w:highlight w:val="white"/>
+          <w:u w:val="none"/>
+        </w:rPr>
+      </w:pPr>
+      <w:r>
+        <w:rPr>
+          <w:sz w:val="21"/>
+          <w:szCs w:val="21"/>
+          <w:highlight w:val="white"/>
+          <w:rtl w:val="0"/>
+        </w:rPr>
+        <w:t xml:space="preserve">Project is organized as described in the section on project structure. You can provide a </w:t>
+      </w:r>
+      <w:r>
+        <w:rPr>
+          <w:rFonts w:ascii="Courier New" w:cs="Courier New" w:eastAsia="Courier New" w:hAnsi="Courier New"/>
+          <w:sz w:val="21"/>
+          <w:szCs w:val="21"/>
+          <w:highlight w:val="white"/>
+          <w:rtl w:val="0"/>
+        </w:rPr>
+        <w:t xml:space="preserve">github</w:t>
+      </w:r>
+      <w:r>
+        <w:rPr>
+          <w:sz w:val="21"/>
+          <w:szCs w:val="21"/>
+          <w:highlight w:val="white"/>
+          <w:rtl w:val="0"/>
+        </w:rPr>
+        <w:t xml:space="preserve"> link or take screenshots of your directory structures.</w:t>
+      </w:r>
+    </w:p>
+    <w:p>
+      <w:pPr>
+        <w:numPr>
+          <w:ilvl w:val="0"/>
+          <w:numId w:val="7"/>
+        </w:numPr>
+        <w:ind w:left="720" w:hanging="360"/>
+        <w:rPr>
+          <w:sz w:val="21"/>
+          <w:szCs w:val="21"/>
+          <w:highlight w:val="white"/>
+          <w:u w:val="none"/>
+        </w:rPr>
+      </w:pPr>
+      <w:r>
+        <w:rPr>
+          <w:sz w:val="21"/>
+          <w:szCs w:val="21"/>
+          <w:highlight w:val="white"/>
+          <w:rtl w:val="0"/>
+        </w:rPr>
+        <w:t xml:space="preserve">Quality of the documentation (especially the functional</w:t>
+      </w:r>
+    </w:p>
+    <w:p>
+      <w:pPr>
+        <w:numPr>
+          <w:ilvl w:val="0"/>
+          <w:numId w:val="7"/>
+        </w:numPr>
+        <w:ind w:left="720" w:hanging="360"/>
+        <w:rPr>
+          <w:sz w:val="21"/>
+          <w:szCs w:val="21"/>
+          <w:highlight w:val="white"/>
+          <w:u w:val="none"/>
+        </w:rPr>
+      </w:pPr>
+      <w:r>
+        <w:rPr>
+          <w:sz w:val="21"/>
+          <w:szCs w:val="21"/>
+          <w:highlight w:val="white"/>
+          <w:rtl w:val="0"/>
+        </w:rPr>
+        <w:t xml:space="preserve">specification and design specification)</w:t>
+      </w:r>
+    </w:p>
+    <w:p>
+      <w:pPr>
+        <w:numPr>
+          <w:ilvl w:val="0"/>
+          <w:numId w:val="7"/>
+        </w:numPr>
+        <w:ind w:left="720" w:hanging="360"/>
+        <w:rPr>
+          <w:sz w:val="21"/>
+          <w:szCs w:val="21"/>
+          <w:highlight w:val="white"/>
+          <w:u w:val="none"/>
+        </w:rPr>
+      </w:pPr>
+      <w:r>
+        <w:rPr>
+          <w:sz w:val="21"/>
+          <w:szCs w:val="21"/>
+          <w:highlight w:val="white"/>
+          <w:rtl w:val="0"/>
+        </w:rPr>
+        <w:t xml:space="preserve">Code quality, especially consistent coding standard (e.g., ``pylint``).</w:t>
+      </w:r>
+    </w:p>
+    <w:p>
+      <w:pPr>
+        <w:numPr>
+          <w:ilvl w:val="0"/>
+          <w:numId w:val="7"/>
+        </w:numPr>
+        <w:ind w:left="720" w:hanging="360"/>
+        <w:rPr>
+          <w:sz w:val="21"/>
+          <w:szCs w:val="21"/>
+          <w:highlight w:val="white"/>
+          <w:u w:val="none"/>
+        </w:rPr>
+      </w:pPr>
+      <w:r>
+        <w:rPr>
+          <w:sz w:val="21"/>
+          <w:szCs w:val="21"/>
+          <w:highlight w:val="white"/>
+          <w:rtl w:val="0"/>
+        </w:rPr>
+        <w:t xml:space="preserve">Test coverage. You have written unit tests that execute a large fraction of your code.</w:t>
+      </w:r>
+    </w:p>
+    <w:p>
+      <w:pPr>
+        <w:numPr>
+          <w:ilvl w:val="0"/>
+          <w:numId w:val="7"/>
+        </w:numPr>
+        <w:ind w:left="720" w:hanging="360"/>
+        <w:rPr>
+          <w:sz w:val="21"/>
+          <w:szCs w:val="21"/>
+          <w:highlight w:val="white"/>
+          <w:u w:val="none"/>
+        </w:rPr>
+      </w:pPr>
+      <w:r>
+        <w:rPr>
+          <w:sz w:val="21"/>
+          <w:szCs w:val="21"/>
+          <w:highlight w:val="white"/>
+          <w:rtl w:val="0"/>
+        </w:rPr>
+        <w:t xml:space="preserve">Your package can be installed using PIPY.</w:t>
+      </w:r>
+    </w:p>
+    <w:p>
+      <w:pPr>
+        <w:numPr>
+          <w:ilvl w:val="0"/>
+          <w:numId w:val="7"/>
+        </w:numPr>
+        <w:ind w:left="720" w:hanging="360"/>
+        <w:rPr>
+          <w:sz w:val="21"/>
+          <w:szCs w:val="21"/>
+          <w:highlight w:val="white"/>
+          <w:u w:val="none"/>
+        </w:rPr>
+      </w:pPr>
+      <w:r>
+        <w:rPr>
+          <w:sz w:val="21"/>
+          <w:szCs w:val="21"/>
+          <w:highlight w:val="white"/>
+          <w:rtl w:val="0"/>
+        </w:rPr>
+        <w:t xml:space="preserve">Creativity and technical challenge</w:t>
+      </w:r>
+    </w:p>
+    <w:p>
+      <w:pPr>
+        <w:rPr>
+          <w:sz w:val="21"/>
+          <w:szCs w:val="21"/>
+          <w:highlight w:val="white"/>
+        </w:rPr>
+      </w:pPr>
+      <w:r>
+        <w:rPr>
+          <w:rtl w:val="0"/>
+        </w:rPr>
+      </w:r>
+    </w:p>
+    <w:p>
+      <w:pPr>
+        <w:pStyle w:val="Heading1"/>
+        <w:rPr/>
+      </w:pPr>
+      <w:bookmarkStart w:colFirst="0" w:colLast="0" w:name="_574vyg9kv3io" w:id="19"/>
+      <w:bookmarkEnd w:id="19"/>
+      <w:r>
+        <w:rPr>
+          <w:rtl w:val="0"/>
+        </w:rPr>
+        <w:t xml:space="preserve">Examples</w:t>
+      </w:r>
+    </w:p>
+    <w:p>
+      <w:pPr>
+        <w:rPr/>
+      </w:pPr>
+      <w:r>
+        <w:rPr>
+          <w:rtl w:val="0"/>
+        </w:rPr>
+        <w:t xml:space="preserve">The following examples illustrate the software engineering aspects of the project, such as: test files, functional specification, component specification (sometimes referred to as design specification), project directory structure and packaging. Note that the projects per se are unrelated to computational biology.</w:t>
       </w:r>
     </w:p>
     <w:p>
@@ -1744,20 +3101,24 @@
         </w:numPr>
         <w:ind w:left="720" w:hanging="360"/>
         <w:rPr>
-          <w:sz w:val="21"/>
-          <w:szCs w:val="21"/>
-          <w:highlight w:val="white"/>
           <w:u w:val="none"/>
         </w:rPr>
       </w:pPr>
-      <w:r>
-        <w:rPr>
-          <w:sz w:val="21"/>
-          <w:szCs w:val="21"/>
-          <w:highlight w:val="white"/>
-          <w:rtl w:val="0"/>
-        </w:rPr>
-        <w:t xml:space="preserve">setup.py file that initializes the project after it has been cloned</w:t>
+      <w:hyperlink r:id="rId10">
+        <w:r>
+          <w:rPr>
+            <w:color w:val="1155cc"/>
+            <w:u w:val="single"/>
+            <w:rtl w:val="0"/>
+          </w:rPr>
+          <w:t xml:space="preserve">DocstringExpander</w:t>
+        </w:r>
+      </w:hyperlink>
+      <w:r>
+        <w:rPr>
+          <w:rtl w:val="0"/>
+        </w:rPr>
+        <w:t xml:space="preserve">. This is a very small project that illustrates many of the elements of what you’ll need for your course project. The project does not include the functional and component specifications.</w:t>
       </w:r>
     </w:p>
     <w:p>
@@ -1768,82 +3129,24 @@
         </w:numPr>
         <w:ind w:left="720" w:hanging="360"/>
         <w:rPr>
-          <w:sz w:val="21"/>
-          <w:szCs w:val="21"/>
-          <w:highlight w:val="white"/>
           <w:u w:val="none"/>
         </w:rPr>
       </w:pPr>
-      <w:r>
-        <w:rPr>
-          <w:sz w:val="21"/>
-          <w:szCs w:val="21"/>
-          <w:highlight w:val="white"/>
-          <w:rtl w:val="0"/>
-        </w:rPr>
-        <w:t xml:space="preserve">doc folder that contains documentation (including the functional specification, the design specification, and the final project presentation or poster)</w:t>
-      </w:r>
-    </w:p>
-    <w:p>
-      <w:pPr>
-        <w:numPr>
-          <w:ilvl w:val="0"/>
-          <w:numId w:val="1"/>
-        </w:numPr>
-        <w:ind w:left="720" w:hanging="360"/>
-        <w:rPr>
-          <w:sz w:val="21"/>
-          <w:szCs w:val="21"/>
-          <w:highlight w:val="white"/>
-          <w:u w:val="none"/>
-        </w:rPr>
-      </w:pPr>
-      <w:r>
-        <w:rPr>
-          <w:sz w:val="21"/>
-          <w:szCs w:val="21"/>
-          <w:highlight w:val="white"/>
-          <w:rtl w:val="0"/>
-        </w:rPr>
-        <w:t xml:space="preserve">python package folder (with the same name as the repository) that is structured as one or more python modules (e.g., with __init__.py files) and test files that begin with "test_".</w:t>
-      </w:r>
-    </w:p>
-    <w:p>
-      <w:pPr>
-        <w:numPr>
-          <w:ilvl w:val="0"/>
-          <w:numId w:val="1"/>
-        </w:numPr>
-        <w:ind w:left="720" w:hanging="360"/>
-        <w:rPr>
-          <w:sz w:val="21"/>
-          <w:szCs w:val="21"/>
-          <w:highlight w:val="white"/>
-          <w:u w:val="none"/>
-        </w:rPr>
-      </w:pPr>
-      <w:r>
-        <w:rPr>
-          <w:sz w:val="21"/>
-          <w:szCs w:val="21"/>
-          <w:highlight w:val="white"/>
-          <w:rtl w:val="0"/>
-        </w:rPr>
-        <w:t xml:space="preserve">examples folder that contains examples of using the packages</w:t>
-      </w:r>
-    </w:p>
-    <w:p>
-      <w:pPr>
-        <w:rPr>
-          <w:sz w:val="21"/>
-          <w:szCs w:val="21"/>
-          <w:highlight w:val="white"/>
-        </w:rPr>
-      </w:pPr>
-      <w:r>
-        <w:rPr>
-          <w:rtl w:val="0"/>
-        </w:rPr>
+      <w:hyperlink r:id="rId11">
+        <w:r>
+          <w:rPr>
+            <w:color w:val="1155cc"/>
+            <w:u w:val="single"/>
+            <w:rtl w:val="0"/>
+          </w:rPr>
+          <w:t xml:space="preserve">UWHousingTeam</w:t>
+        </w:r>
+      </w:hyperlink>
+      <w:r>
+        <w:rPr>
+          <w:rtl w:val="0"/>
+        </w:rPr>
+        <w:t xml:space="preserve">. This project includes functional and component specifications in the docs folder. This is a fairly extensive project that includes much more than what is expected for your course project.</w:t>
       </w:r>
     </w:p>
     <w:p>
@@ -1851,232 +3154,13 @@
         <w:pStyle w:val="Heading1"/>
         <w:rPr/>
       </w:pPr>
-      <w:bookmarkStart w:colFirst="0" w:colLast="0" w:name="_ys2bjs5zi4fx" w:id="13"/>
-      <w:bookmarkEnd w:id="13"/>
-      <w:r>
-        <w:rPr>
-          <w:rtl w:val="0"/>
-        </w:rPr>
-        <w:t xml:space="preserve">Structure of the Design and Component Specification Documents</w:t>
-      </w:r>
-    </w:p>
-    <w:p>
-      <w:pPr>
-        <w:rPr>
-          <w:sz w:val="21"/>
-          <w:szCs w:val="21"/>
-          <w:highlight w:val="white"/>
-        </w:rPr>
-      </w:pPr>
-      <w:r>
-        <w:rPr>
-          <w:rtl w:val="0"/>
-        </w:rPr>
-      </w:r>
-    </w:p>
-    <w:p>
-      <w:pPr>
-        <w:rPr>
-          <w:sz w:val="21"/>
-          <w:szCs w:val="21"/>
-          <w:highlight w:val="white"/>
-        </w:rPr>
-      </w:pPr>
-      <w:r>
-        <w:rPr>
-          <w:sz w:val="21"/>
-          <w:szCs w:val="21"/>
-          <w:highlight w:val="white"/>
-          <w:rtl w:val="0"/>
-        </w:rPr>
-        <w:t xml:space="preserve">You will create two documents describing the design of your project. These documents should be in your project ``docs`` folder.</w:t>
-      </w:r>
-    </w:p>
-    <w:p>
-      <w:pPr>
-        <w:rPr>
-          <w:sz w:val="21"/>
-          <w:szCs w:val="21"/>
-          <w:highlight w:val="white"/>
-        </w:rPr>
-      </w:pPr>
-      <w:r>
-        <w:rPr>
-          <w:rtl w:val="0"/>
-        </w:rPr>
-      </w:r>
-    </w:p>
-    <w:p>
-      <w:pPr>
-        <w:pStyle w:val="Heading2"/>
-        <w:rPr/>
-      </w:pPr>
-      <w:bookmarkStart w:colFirst="0" w:colLast="0" w:name="_na9jxz3bfm09" w:id="14"/>
-      <w:bookmarkEnd w:id="14"/>
-      <w:r>
-        <w:rPr>
-          <w:rtl w:val="0"/>
-        </w:rPr>
-        <w:t xml:space="preserve">Functional Specification</w:t>
-      </w:r>
-    </w:p>
-    <w:p>
-      <w:pPr>
-        <w:rPr>
-          <w:sz w:val="21"/>
-          <w:szCs w:val="21"/>
-          <w:highlight w:val="white"/>
-        </w:rPr>
-      </w:pPr>
-      <w:r>
-        <w:rPr>
-          <w:sz w:val="21"/>
-          <w:szCs w:val="21"/>
-          <w:highlight w:val="white"/>
-          <w:rtl w:val="0"/>
-        </w:rPr>
-        <w:t xml:space="preserve">The document should have the following sections:</w:t>
-      </w:r>
-    </w:p>
-    <w:p>
-      <w:pPr>
-        <w:numPr>
-          <w:ilvl w:val="0"/>
-          <w:numId w:val="4"/>
-        </w:numPr>
-        <w:ind w:left="720" w:hanging="360"/>
-        <w:rPr>
-          <w:sz w:val="21"/>
-          <w:szCs w:val="21"/>
-          <w:highlight w:val="white"/>
-          <w:u w:val="none"/>
-        </w:rPr>
-      </w:pPr>
-      <w:r>
-        <w:rPr>
-          <w:b w:val="1"/>
-          <w:sz w:val="21"/>
-          <w:szCs w:val="21"/>
-          <w:highlight w:val="white"/>
-          <w:rtl w:val="0"/>
-        </w:rPr>
-        <w:t xml:space="preserve">Background</w:t>
-      </w:r>
-      <w:r>
-        <w:rPr>
-          <w:sz w:val="21"/>
-          <w:szCs w:val="21"/>
-          <w:highlight w:val="white"/>
-          <w:rtl w:val="0"/>
-        </w:rPr>
-        <w:t xml:space="preserve">. The problem being addressed.</w:t>
-      </w:r>
-    </w:p>
-    <w:p>
-      <w:pPr>
-        <w:numPr>
-          <w:ilvl w:val="0"/>
-          <w:numId w:val="4"/>
-        </w:numPr>
-        <w:ind w:left="720" w:hanging="360"/>
-        <w:rPr>
-          <w:sz w:val="21"/>
-          <w:szCs w:val="21"/>
-          <w:highlight w:val="white"/>
-          <w:u w:val="none"/>
-        </w:rPr>
-      </w:pPr>
-      <w:r>
-        <w:rPr>
-          <w:b w:val="1"/>
-          <w:sz w:val="21"/>
-          <w:szCs w:val="21"/>
-          <w:highlight w:val="white"/>
-          <w:rtl w:val="0"/>
-        </w:rPr>
-        <w:t xml:space="preserve">User profile</w:t>
-      </w:r>
-      <w:r>
-        <w:rPr>
-          <w:sz w:val="21"/>
-          <w:szCs w:val="21"/>
-          <w:highlight w:val="white"/>
-          <w:rtl w:val="0"/>
-        </w:rPr>
-        <w:t xml:space="preserve">. Who uses the system. what they know about the domain and computing (e.g., can browse the web, can program in Python)</w:t>
-      </w:r>
-    </w:p>
-    <w:p>
-      <w:pPr>
-        <w:numPr>
-          <w:ilvl w:val="0"/>
-          <w:numId w:val="4"/>
-        </w:numPr>
-        <w:ind w:left="720" w:hanging="360"/>
-        <w:rPr>
-          <w:sz w:val="21"/>
-          <w:szCs w:val="21"/>
-          <w:highlight w:val="white"/>
-          <w:u w:val="none"/>
-        </w:rPr>
-      </w:pPr>
-      <w:r>
-        <w:rPr>
-          <w:b w:val="1"/>
-          <w:sz w:val="21"/>
-          <w:szCs w:val="21"/>
-          <w:highlight w:val="white"/>
-          <w:rtl w:val="0"/>
-        </w:rPr>
-        <w:t xml:space="preserve">Use cases</w:t>
-      </w:r>
-      <w:r>
-        <w:rPr>
-          <w:sz w:val="21"/>
-          <w:szCs w:val="21"/>
-          <w:highlight w:val="white"/>
-          <w:rtl w:val="0"/>
-        </w:rPr>
-        <w:t xml:space="preserve">. Describe at least two use cases. For each, describe: (a) the objective of the user interaction (e.g., withdraw money from an ATM); and (b) the expected interactions between the user and your system.</w:t>
-      </w:r>
-    </w:p>
-    <w:p>
-      <w:pPr>
-        <w:rPr>
-          <w:sz w:val="21"/>
-          <w:szCs w:val="21"/>
-          <w:highlight w:val="white"/>
-        </w:rPr>
-      </w:pPr>
-      <w:r>
-        <w:rPr>
-          <w:rtl w:val="0"/>
-        </w:rPr>
-      </w:r>
-    </w:p>
-    <w:p>
-      <w:pPr>
-        <w:pStyle w:val="Heading2"/>
-        <w:rPr/>
-      </w:pPr>
-      <w:bookmarkStart w:colFirst="0" w:colLast="0" w:name="_c34ftsv0rh30" w:id="15"/>
-      <w:bookmarkEnd w:id="15"/>
-      <w:r>
-        <w:rPr>
-          <w:rtl w:val="0"/>
-        </w:rPr>
-        <w:t xml:space="preserve">Component Specification</w:t>
-      </w:r>
-    </w:p>
-    <w:p>
-      <w:pPr>
-        <w:rPr/>
-      </w:pPr>
-      <w:r>
-        <w:rPr>
-          <w:rtl w:val="0"/>
-        </w:rPr>
-        <w:t xml:space="preserve">This document should have sections for.</w:t>
+      <w:bookmarkStart w:colFirst="0" w:colLast="0" w:name="_oafbnoe015qh" w:id="20"/>
+      <w:bookmarkEnd w:id="20"/>
+      <w:r>
+        <w:rPr>
+          <w:rtl w:val="0"/>
+        </w:rPr>
+        <w:t xml:space="preserve">Helpful Links</w:t>
       </w:r>
     </w:p>
     <w:p>
@@ -2087,30 +3171,23 @@
         </w:numPr>
         <w:ind w:left="720" w:hanging="360"/>
         <w:rPr>
-          <w:sz w:val="21"/>
-          <w:szCs w:val="21"/>
-          <w:highlight w:val="white"/>
           <w:u w:val="none"/>
         </w:rPr>
       </w:pPr>
-      <w:r>
-        <w:rPr>
-          <w:b w:val="1"/>
-          <w:sz w:val="21"/>
-          <w:szCs w:val="21"/>
-          <w:highlight w:val="white"/>
-          <w:rtl w:val="0"/>
-        </w:rPr>
-        <w:t xml:space="preserve">Software components</w:t>
-      </w:r>
-      <w:r>
-        <w:rPr>
-          <w:sz w:val="21"/>
-          <w:szCs w:val="21"/>
-          <w:highlight w:val="white"/>
-          <w:rtl w:val="0"/>
-        </w:rPr>
-        <w:t xml:space="preserve">. High level description of the software components such as: *data manager*, which provides a simplified interface to your data and provides application specific features (e.g., querying data subsets); and *visualization manager*, which displays data frames as a plot. Describe at least 3 components specifying: what it does, inputs it requires, and outputs it provides.</w:t>
+      <w:hyperlink r:id="rId12">
+        <w:r>
+          <w:rPr>
+            <w:color w:val="1155cc"/>
+            <w:u w:val="single"/>
+            <w:rtl w:val="0"/>
+          </w:rPr>
+          <w:t xml:space="preserve">Publishing an open source python package</w:t>
+        </w:r>
+      </w:hyperlink>
+      <w:r>
+        <w:rPr>
+          <w:rtl w:val="0"/>
+        </w:rPr>
       </w:r>
     </w:p>
     <w:p>
@@ -2121,30 +3198,23 @@
         </w:numPr>
         <w:ind w:left="720" w:hanging="360"/>
         <w:rPr>
-          <w:sz w:val="21"/>
-          <w:szCs w:val="21"/>
-          <w:highlight w:val="white"/>
           <w:u w:val="none"/>
         </w:rPr>
       </w:pPr>
-      <w:r>
-        <w:rPr>
-          <w:b w:val="1"/>
-          <w:sz w:val="21"/>
-          <w:szCs w:val="21"/>
-          <w:highlight w:val="white"/>
-          <w:rtl w:val="0"/>
-        </w:rPr>
-        <w:t xml:space="preserve">Interactions to accomplish use cases</w:t>
-      </w:r>
-      <w:r>
-        <w:rPr>
-          <w:sz w:val="21"/>
-          <w:szCs w:val="21"/>
-          <w:highlight w:val="white"/>
-          <w:rtl w:val="0"/>
-        </w:rPr>
-        <w:t xml:space="preserve">. Describe how the above software components interact to accomplish at least one of your use cases.</w:t>
+      <w:hyperlink r:id="rId13">
+        <w:r>
+          <w:rPr>
+            <w:color w:val="1155cc"/>
+            <w:u w:val="single"/>
+            <w:rtl w:val="0"/>
+          </w:rPr>
+          <w:t xml:space="preserve">Unit tests in python</w:t>
+        </w:r>
+      </w:hyperlink>
+      <w:r>
+        <w:rPr>
+          <w:rtl w:val="0"/>
+        </w:rPr>
       </w:r>
     </w:p>
     <w:p>
@@ -2155,494 +3225,33 @@
         </w:numPr>
         <w:ind w:left="720" w:hanging="360"/>
         <w:rPr>
-          <w:sz w:val="21"/>
-          <w:szCs w:val="21"/>
-          <w:highlight w:val="white"/>
           <w:u w:val="none"/>
         </w:rPr>
       </w:pPr>
-      <w:r>
-        <w:rPr>
-          <w:b w:val="1"/>
-          <w:sz w:val="21"/>
-          <w:szCs w:val="21"/>
-          <w:highlight w:val="white"/>
-          <w:rtl w:val="0"/>
-        </w:rPr>
-        <w:t xml:space="preserve">Preliminary plan</w:t>
-      </w:r>
-      <w:r>
-        <w:rPr>
-          <w:sz w:val="21"/>
-          <w:szCs w:val="21"/>
-          <w:highlight w:val="white"/>
-          <w:rtl w:val="0"/>
-        </w:rPr>
-        <w:t xml:space="preserve">. A list of tasks in priority order.</w:t>
-      </w:r>
-    </w:p>
-    <w:p>
-      <w:pPr>
-        <w:rPr>
-          <w:sz w:val="21"/>
-          <w:szCs w:val="21"/>
-          <w:highlight w:val="white"/>
-        </w:rPr>
-      </w:pPr>
-      <w:r>
-        <w:rPr>
-          <w:rtl w:val="0"/>
-        </w:rPr>
-      </w:r>
-    </w:p>
-    <w:p>
-      <w:pPr>
-        <w:pStyle w:val="Heading1"/>
+      <w:hyperlink r:id="rId14">
+        <w:r>
+          <w:rPr>
+            <w:color w:val="1155cc"/>
+            <w:u w:val="single"/>
+            <w:rtl w:val="0"/>
+          </w:rPr>
+          <w:t xml:space="preserve">Python documentation and naming conventions</w:t>
+        </w:r>
+      </w:hyperlink>
+      <w:r>
+        <w:rPr>
+          <w:rtl w:val="0"/>
+        </w:rPr>
+      </w:r>
+    </w:p>
+    <w:p>
+      <w:pPr>
         <w:rPr/>
       </w:pPr>
-      <w:bookmarkStart w:colFirst="0" w:colLast="0" w:name="_ff3x2oqgid0w" w:id="16"/>
-      <w:bookmarkEnd w:id="16"/>
-      <w:r>
-        <w:rPr>
-          <w:rtl w:val="0"/>
-        </w:rPr>
-        <w:t xml:space="preserve">Project Presentation</w:t>
-      </w:r>
-    </w:p>
-    <w:p>
-      <w:pPr>
-        <w:rPr>
-          <w:sz w:val="21"/>
-          <w:szCs w:val="21"/>
-          <w:highlight w:val="white"/>
-        </w:rPr>
-      </w:pPr>
-      <w:r>
-        <w:rPr>
-          <w:sz w:val="21"/>
-          <w:szCs w:val="21"/>
-          <w:highlight w:val="white"/>
-          <w:rtl w:val="0"/>
-        </w:rPr>
-        <w:t xml:space="preserve">You will present your projects using slides in 10 minute oral presentation. The presentation should include:</w:t>
-      </w:r>
-    </w:p>
-    <w:p>
-      <w:pPr>
-        <w:rPr>
-          <w:sz w:val="21"/>
-          <w:szCs w:val="21"/>
-          <w:highlight w:val="white"/>
-        </w:rPr>
-      </w:pPr>
-      <w:r>
-        <w:rPr>
-          <w:rtl w:val="0"/>
-        </w:rPr>
-      </w:r>
-    </w:p>
-    <w:p>
-      <w:pPr>
-        <w:numPr>
-          <w:ilvl w:val="0"/>
-          <w:numId w:val="3"/>
-        </w:numPr>
-        <w:ind w:left="720" w:hanging="360"/>
-        <w:rPr>
-          <w:sz w:val="21"/>
-          <w:szCs w:val="21"/>
-          <w:highlight w:val="white"/>
-          <w:u w:val="none"/>
-        </w:rPr>
-      </w:pPr>
-      <w:r>
-        <w:rPr>
-          <w:sz w:val="21"/>
-          <w:szCs w:val="21"/>
-          <w:highlight w:val="white"/>
-          <w:rtl w:val="0"/>
-        </w:rPr>
-        <w:t xml:space="preserve">Background. Describe the problem or area being addressed.</w:t>
-      </w:r>
-    </w:p>
-    <w:p>
-      <w:pPr>
-        <w:numPr>
-          <w:ilvl w:val="0"/>
-          <w:numId w:val="3"/>
-        </w:numPr>
-        <w:ind w:left="720" w:hanging="360"/>
-        <w:rPr>
-          <w:sz w:val="21"/>
-          <w:szCs w:val="21"/>
-          <w:highlight w:val="white"/>
-          <w:u w:val="none"/>
-        </w:rPr>
-      </w:pPr>
-      <w:r>
-        <w:rPr>
-          <w:sz w:val="21"/>
-          <w:szCs w:val="21"/>
-          <w:highlight w:val="white"/>
-          <w:rtl w:val="0"/>
-        </w:rPr>
-        <w:t xml:space="preserve">Use cases. How users will interact with your system in a way that addresses the problem area.</w:t>
-      </w:r>
-    </w:p>
-    <w:p>
-      <w:pPr>
-        <w:numPr>
-          <w:ilvl w:val="0"/>
-          <w:numId w:val="3"/>
-        </w:numPr>
-        <w:ind w:left="720" w:hanging="360"/>
-        <w:rPr>
-          <w:sz w:val="21"/>
-          <w:szCs w:val="21"/>
-          <w:highlight w:val="white"/>
-          <w:u w:val="none"/>
-        </w:rPr>
-      </w:pPr>
-      <w:r>
-        <w:rPr>
-          <w:sz w:val="21"/>
-          <w:szCs w:val="21"/>
-          <w:highlight w:val="white"/>
-          <w:rtl w:val="0"/>
-        </w:rPr>
-        <w:t xml:space="preserve">Demo. Demonstrate your software.</w:t>
-      </w:r>
-    </w:p>
-    <w:p>
-      <w:pPr>
-        <w:numPr>
-          <w:ilvl w:val="0"/>
-          <w:numId w:val="3"/>
-        </w:numPr>
-        <w:ind w:left="720" w:hanging="360"/>
-        <w:rPr>
-          <w:sz w:val="21"/>
-          <w:szCs w:val="21"/>
-          <w:highlight w:val="white"/>
-          <w:u w:val="none"/>
-        </w:rPr>
-      </w:pPr>
-      <w:r>
-        <w:rPr>
-          <w:sz w:val="21"/>
-          <w:szCs w:val="21"/>
-          <w:highlight w:val="white"/>
-          <w:rtl w:val="0"/>
-        </w:rPr>
-        <w:t xml:space="preserve">Design. Describe the components and how they interact to accomplish the use cases.</w:t>
-      </w:r>
-    </w:p>
-    <w:p>
-      <w:pPr>
-        <w:numPr>
-          <w:ilvl w:val="0"/>
-          <w:numId w:val="3"/>
-        </w:numPr>
-        <w:ind w:left="720" w:hanging="360"/>
-        <w:rPr>
-          <w:sz w:val="21"/>
-          <w:szCs w:val="21"/>
-          <w:highlight w:val="white"/>
-          <w:u w:val="none"/>
-        </w:rPr>
-      </w:pPr>
-      <w:r>
-        <w:rPr>
-          <w:sz w:val="21"/>
-          <w:szCs w:val="21"/>
-          <w:highlight w:val="white"/>
-          <w:rtl w:val="0"/>
-        </w:rPr>
-        <w:t xml:space="preserve">Project Structure. Show the structure of your github repository.</w:t>
-      </w:r>
-    </w:p>
-    <w:p>
-      <w:pPr>
-        <w:numPr>
-          <w:ilvl w:val="0"/>
-          <w:numId w:val="3"/>
-        </w:numPr>
-        <w:ind w:left="720" w:hanging="360"/>
-        <w:rPr>
-          <w:sz w:val="21"/>
-          <w:szCs w:val="21"/>
-          <w:highlight w:val="white"/>
-          <w:u w:val="none"/>
-        </w:rPr>
-      </w:pPr>
-      <w:r>
-        <w:rPr>
-          <w:sz w:val="21"/>
-          <w:szCs w:val="21"/>
-          <w:highlight w:val="white"/>
-          <w:rtl w:val="0"/>
-        </w:rPr>
-        <w:t xml:space="preserve">Lessons learned and future work. Focus on *software engineering* lessons.</w:t>
-      </w:r>
-    </w:p>
-    <w:p>
-      <w:pPr>
-        <w:rPr>
-          <w:sz w:val="21"/>
-          <w:szCs w:val="21"/>
-          <w:highlight w:val="white"/>
-        </w:rPr>
-      </w:pPr>
-      <w:r>
-        <w:rPr>
-          <w:rtl w:val="0"/>
-        </w:rPr>
-      </w:r>
-    </w:p>
-    <w:p>
-      <w:pPr>
-        <w:rPr>
-          <w:sz w:val="21"/>
-          <w:szCs w:val="21"/>
-          <w:highlight w:val="white"/>
-        </w:rPr>
-      </w:pPr>
-      <w:r>
-        <w:rPr>
-          <w:sz w:val="21"/>
-          <w:szCs w:val="21"/>
-          <w:highlight w:val="white"/>
-          <w:rtl w:val="0"/>
-        </w:rPr>
-        <w:t xml:space="preserve">You should post a PDF of your presentation in the docs folder of your project.</w:t>
-      </w:r>
-    </w:p>
-    <w:p>
-      <w:pPr>
-        <w:rPr>
-          <w:sz w:val="21"/>
-          <w:szCs w:val="21"/>
-          <w:highlight w:val="white"/>
-        </w:rPr>
-      </w:pPr>
-      <w:r>
-        <w:rPr>
-          <w:rtl w:val="0"/>
-        </w:rPr>
-      </w:r>
-    </w:p>
-    <w:p>
-      <w:pPr>
-        <w:pStyle w:val="Heading1"/>
-        <w:rPr/>
-      </w:pPr>
-      <w:bookmarkStart w:colFirst="0" w:colLast="0" w:name="_4srn9384zo8m" w:id="17"/>
-      <w:bookmarkEnd w:id="17"/>
-      <w:r>
-        <w:rPr>
-          <w:rtl w:val="0"/>
-        </w:rPr>
-        <w:t xml:space="preserve">Grading Rubric</w:t>
-      </w:r>
-    </w:p>
-    <w:p>
-      <w:pPr>
-        <w:rPr>
-          <w:sz w:val="21"/>
-          <w:szCs w:val="21"/>
-          <w:highlight w:val="white"/>
-        </w:rPr>
-      </w:pPr>
-      <w:r>
-        <w:rPr>
-          <w:sz w:val="21"/>
-          <w:szCs w:val="21"/>
-          <w:highlight w:val="white"/>
-          <w:rtl w:val="0"/>
-        </w:rPr>
-        <w:t xml:space="preserve">Projects will be evaluated based on the following criteria:</w:t>
-      </w:r>
-    </w:p>
-    <w:p>
-      <w:pPr>
-        <w:rPr>
-          <w:sz w:val="21"/>
-          <w:szCs w:val="21"/>
-          <w:highlight w:val="white"/>
-        </w:rPr>
-      </w:pPr>
-      <w:r>
-        <w:rPr>
-          <w:rtl w:val="0"/>
-        </w:rPr>
-      </w:r>
-    </w:p>
-    <w:p>
-      <w:pPr>
-        <w:numPr>
-          <w:ilvl w:val="0"/>
-          <w:numId w:val="5"/>
-        </w:numPr>
-        <w:ind w:left="720" w:hanging="360"/>
-        <w:rPr>
-          <w:sz w:val="21"/>
-          <w:szCs w:val="21"/>
-          <w:highlight w:val="white"/>
-          <w:u w:val="none"/>
-        </w:rPr>
-      </w:pPr>
-      <w:r>
-        <w:rPr>
-          <w:sz w:val="21"/>
-          <w:szCs w:val="21"/>
-          <w:highlight w:val="white"/>
-          <w:rtl w:val="0"/>
-        </w:rPr>
-        <w:t xml:space="preserve">Project is organized as described in the section on project structure</w:t>
-      </w:r>
-    </w:p>
-    <w:p>
-      <w:pPr>
-        <w:numPr>
-          <w:ilvl w:val="0"/>
-          <w:numId w:val="5"/>
-        </w:numPr>
-        <w:ind w:left="720" w:hanging="360"/>
-        <w:rPr>
-          <w:sz w:val="21"/>
-          <w:szCs w:val="21"/>
-          <w:highlight w:val="white"/>
-          <w:u w:val="none"/>
-        </w:rPr>
-      </w:pPr>
-      <w:r>
-        <w:rPr>
-          <w:sz w:val="21"/>
-          <w:szCs w:val="21"/>
-          <w:highlight w:val="white"/>
-          <w:rtl w:val="0"/>
-        </w:rPr>
-        <w:t xml:space="preserve">Quality of the documentation (especially the functional</w:t>
-      </w:r>
-    </w:p>
-    <w:p>
-      <w:pPr>
-        <w:numPr>
-          <w:ilvl w:val="0"/>
-          <w:numId w:val="5"/>
-        </w:numPr>
-        <w:ind w:left="720" w:hanging="360"/>
-        <w:rPr>
-          <w:sz w:val="21"/>
-          <w:szCs w:val="21"/>
-          <w:highlight w:val="white"/>
-          <w:u w:val="none"/>
-        </w:rPr>
-      </w:pPr>
-      <w:r>
-        <w:rPr>
-          <w:sz w:val="21"/>
-          <w:szCs w:val="21"/>
-          <w:highlight w:val="white"/>
-          <w:rtl w:val="0"/>
-        </w:rPr>
-        <w:t xml:space="preserve">specification and design specification)</w:t>
-      </w:r>
-    </w:p>
-    <w:p>
-      <w:pPr>
-        <w:numPr>
-          <w:ilvl w:val="0"/>
-          <w:numId w:val="5"/>
-        </w:numPr>
-        <w:ind w:left="720" w:hanging="360"/>
-        <w:rPr>
-          <w:sz w:val="21"/>
-          <w:szCs w:val="21"/>
-          <w:highlight w:val="white"/>
-          <w:u w:val="none"/>
-        </w:rPr>
-      </w:pPr>
-      <w:r>
-        <w:rPr>
-          <w:sz w:val="21"/>
-          <w:szCs w:val="21"/>
-          <w:highlight w:val="white"/>
-          <w:rtl w:val="0"/>
-        </w:rPr>
-        <w:t xml:space="preserve">Code quality, especially consistent coding standard (e.g., ``pylint``).</w:t>
-      </w:r>
-    </w:p>
-    <w:p>
-      <w:pPr>
-        <w:numPr>
-          <w:ilvl w:val="0"/>
-          <w:numId w:val="5"/>
-        </w:numPr>
-        <w:ind w:left="720" w:hanging="360"/>
-        <w:rPr>
-          <w:sz w:val="21"/>
-          <w:szCs w:val="21"/>
-          <w:highlight w:val="white"/>
-          <w:u w:val="none"/>
-        </w:rPr>
-      </w:pPr>
-      <w:r>
-        <w:rPr>
-          <w:sz w:val="21"/>
-          <w:szCs w:val="21"/>
-          <w:highlight w:val="white"/>
-          <w:rtl w:val="0"/>
-        </w:rPr>
-        <w:t xml:space="preserve">Test coverage. You have written unit tests that execute a large fraction of your code.</w:t>
-      </w:r>
-    </w:p>
-    <w:p>
-      <w:pPr>
-        <w:numPr>
-          <w:ilvl w:val="0"/>
-          <w:numId w:val="5"/>
-        </w:numPr>
-        <w:ind w:left="720" w:hanging="360"/>
-        <w:rPr>
-          <w:sz w:val="21"/>
-          <w:szCs w:val="21"/>
-          <w:highlight w:val="white"/>
-          <w:u w:val="none"/>
-        </w:rPr>
-      </w:pPr>
-      <w:r>
-        <w:rPr>
-          <w:sz w:val="21"/>
-          <w:szCs w:val="21"/>
-          <w:highlight w:val="white"/>
-          <w:rtl w:val="0"/>
-        </w:rPr>
-        <w:t xml:space="preserve">Your package can be installed using PIPY.</w:t>
-      </w:r>
-    </w:p>
-    <w:p>
-      <w:pPr>
-        <w:numPr>
-          <w:ilvl w:val="0"/>
-          <w:numId w:val="5"/>
-        </w:numPr>
-        <w:ind w:left="720" w:hanging="360"/>
-        <w:rPr>
-          <w:sz w:val="21"/>
-          <w:szCs w:val="21"/>
-          <w:highlight w:val="white"/>
-          <w:u w:val="none"/>
-        </w:rPr>
-      </w:pPr>
-      <w:r>
-        <w:rPr>
-          <w:sz w:val="21"/>
-          <w:szCs w:val="21"/>
-          <w:highlight w:val="white"/>
-          <w:rtl w:val="0"/>
-        </w:rPr>
-        <w:t xml:space="preserve">Creativity and technical challenge</w:t>
+      <w:r>
+        <w:rPr>
+          <w:rtl w:val="0"/>
+        </w:rPr>
       </w:r>
     </w:p>
     <w:p>
@@ -2669,6 +3278,226 @@
   <w:abstractNum w:abstractNumId="1">
     <w:lvl w:ilvl="0">
       <w:start w:val="1"/>
+      <w:numFmt w:val="bullet"/>
+      <w:lvlText w:val="●"/>
+      <w:lvlJc w:val="left"/>
+      <w:pPr>
+        <w:ind w:left="720" w:hanging="360"/>
+      </w:pPr>
+      <w:rPr>
+        <w:u w:val="none"/>
+      </w:rPr>
+    </w:lvl>
+    <w:lvl w:ilvl="1">
+      <w:start w:val="1"/>
+      <w:numFmt w:val="bullet"/>
+      <w:lvlText w:val="○"/>
+      <w:lvlJc w:val="left"/>
+      <w:pPr>
+        <w:ind w:left="1440" w:hanging="360"/>
+      </w:pPr>
+      <w:rPr>
+        <w:u w:val="none"/>
+      </w:rPr>
+    </w:lvl>
+    <w:lvl w:ilvl="2">
+      <w:start w:val="1"/>
+      <w:numFmt w:val="bullet"/>
+      <w:lvlText w:val="■"/>
+      <w:lvlJc w:val="left"/>
+      <w:pPr>
+        <w:ind w:left="2160" w:hanging="360"/>
+      </w:pPr>
+      <w:rPr>
+        <w:u w:val="none"/>
+      </w:rPr>
+    </w:lvl>
+    <w:lvl w:ilvl="3">
+      <w:start w:val="1"/>
+      <w:numFmt w:val="bullet"/>
+      <w:lvlText w:val="●"/>
+      <w:lvlJc w:val="left"/>
+      <w:pPr>
+        <w:ind w:left="2880" w:hanging="360"/>
+      </w:pPr>
+      <w:rPr>
+        <w:u w:val="none"/>
+      </w:rPr>
+    </w:lvl>
+    <w:lvl w:ilvl="4">
+      <w:start w:val="1"/>
+      <w:numFmt w:val="bullet"/>
+      <w:lvlText w:val="○"/>
+      <w:lvlJc w:val="left"/>
+      <w:pPr>
+        <w:ind w:left="3600" w:hanging="360"/>
+      </w:pPr>
+      <w:rPr>
+        <w:u w:val="none"/>
+      </w:rPr>
+    </w:lvl>
+    <w:lvl w:ilvl="5">
+      <w:start w:val="1"/>
+      <w:numFmt w:val="bullet"/>
+      <w:lvlText w:val="■"/>
+      <w:lvlJc w:val="left"/>
+      <w:pPr>
+        <w:ind w:left="4320" w:hanging="360"/>
+      </w:pPr>
+      <w:rPr>
+        <w:u w:val="none"/>
+      </w:rPr>
+    </w:lvl>
+    <w:lvl w:ilvl="6">
+      <w:start w:val="1"/>
+      <w:numFmt w:val="bullet"/>
+      <w:lvlText w:val="●"/>
+      <w:lvlJc w:val="left"/>
+      <w:pPr>
+        <w:ind w:left="5040" w:hanging="360"/>
+      </w:pPr>
+      <w:rPr>
+        <w:u w:val="none"/>
+      </w:rPr>
+    </w:lvl>
+    <w:lvl w:ilvl="7">
+      <w:start w:val="1"/>
+      <w:numFmt w:val="bullet"/>
+      <w:lvlText w:val="○"/>
+      <w:lvlJc w:val="left"/>
+      <w:pPr>
+        <w:ind w:left="5760" w:hanging="360"/>
+      </w:pPr>
+      <w:rPr>
+        <w:u w:val="none"/>
+      </w:rPr>
+    </w:lvl>
+    <w:lvl w:ilvl="8">
+      <w:start w:val="1"/>
+      <w:numFmt w:val="bullet"/>
+      <w:lvlText w:val="■"/>
+      <w:lvlJc w:val="left"/>
+      <w:pPr>
+        <w:ind w:left="6480" w:hanging="360"/>
+      </w:pPr>
+      <w:rPr>
+        <w:u w:val="none"/>
+      </w:rPr>
+    </w:lvl>
+  </w:abstractNum>
+  <w:abstractNum w:abstractNumId="2">
+    <w:lvl w:ilvl="0">
+      <w:start w:val="1"/>
+      <w:numFmt w:val="bullet"/>
+      <w:lvlText w:val="●"/>
+      <w:lvlJc w:val="left"/>
+      <w:pPr>
+        <w:ind w:left="720" w:hanging="360"/>
+      </w:pPr>
+      <w:rPr>
+        <w:u w:val="none"/>
+      </w:rPr>
+    </w:lvl>
+    <w:lvl w:ilvl="1">
+      <w:start w:val="1"/>
+      <w:numFmt w:val="bullet"/>
+      <w:lvlText w:val="○"/>
+      <w:lvlJc w:val="left"/>
+      <w:pPr>
+        <w:ind w:left="1440" w:hanging="360"/>
+      </w:pPr>
+      <w:rPr>
+        <w:u w:val="none"/>
+      </w:rPr>
+    </w:lvl>
+    <w:lvl w:ilvl="2">
+      <w:start w:val="1"/>
+      <w:numFmt w:val="bullet"/>
+      <w:lvlText w:val="■"/>
+      <w:lvlJc w:val="left"/>
+      <w:pPr>
+        <w:ind w:left="2160" w:hanging="360"/>
+      </w:pPr>
+      <w:rPr>
+        <w:u w:val="none"/>
+      </w:rPr>
+    </w:lvl>
+    <w:lvl w:ilvl="3">
+      <w:start w:val="1"/>
+      <w:numFmt w:val="bullet"/>
+      <w:lvlText w:val="●"/>
+      <w:lvlJc w:val="left"/>
+      <w:pPr>
+        <w:ind w:left="2880" w:hanging="360"/>
+      </w:pPr>
+      <w:rPr>
+        <w:u w:val="none"/>
+      </w:rPr>
+    </w:lvl>
+    <w:lvl w:ilvl="4">
+      <w:start w:val="1"/>
+      <w:numFmt w:val="bullet"/>
+      <w:lvlText w:val="○"/>
+      <w:lvlJc w:val="left"/>
+      <w:pPr>
+        <w:ind w:left="3600" w:hanging="360"/>
+      </w:pPr>
+      <w:rPr>
+        <w:u w:val="none"/>
+      </w:rPr>
+    </w:lvl>
+    <w:lvl w:ilvl="5">
+      <w:start w:val="1"/>
+      <w:numFmt w:val="bullet"/>
+      <w:lvlText w:val="■"/>
+      <w:lvlJc w:val="left"/>
+      <w:pPr>
+        <w:ind w:left="4320" w:hanging="360"/>
+      </w:pPr>
+      <w:rPr>
+        <w:u w:val="none"/>
+      </w:rPr>
+    </w:lvl>
+    <w:lvl w:ilvl="6">
+      <w:start w:val="1"/>
+      <w:numFmt w:val="bullet"/>
+      <w:lvlText w:val="●"/>
+      <w:lvlJc w:val="left"/>
+      <w:pPr>
+        <w:ind w:left="5040" w:hanging="360"/>
+      </w:pPr>
+      <w:rPr>
+        <w:u w:val="none"/>
+      </w:rPr>
+    </w:lvl>
+    <w:lvl w:ilvl="7">
+      <w:start w:val="1"/>
+      <w:numFmt w:val="bullet"/>
+      <w:lvlText w:val="○"/>
+      <w:lvlJc w:val="left"/>
+      <w:pPr>
+        <w:ind w:left="5760" w:hanging="360"/>
+      </w:pPr>
+      <w:rPr>
+        <w:u w:val="none"/>
+      </w:rPr>
+    </w:lvl>
+    <w:lvl w:ilvl="8">
+      <w:start w:val="1"/>
+      <w:numFmt w:val="bullet"/>
+      <w:lvlText w:val="■"/>
+      <w:lvlJc w:val="left"/>
+      <w:pPr>
+        <w:ind w:left="6480" w:hanging="360"/>
+      </w:pPr>
+      <w:rPr>
+        <w:u w:val="none"/>
+      </w:rPr>
+    </w:lvl>
+  </w:abstractNum>
+  <w:abstractNum w:abstractNumId="3">
+    <w:lvl w:ilvl="0">
+      <w:start w:val="1"/>
       <w:numFmt w:val="decimal"/>
       <w:lvlText w:val="%1."/>
       <w:lvlJc w:val="left"/>
@@ -2776,7 +3605,7 @@
       </w:rPr>
     </w:lvl>
   </w:abstractNum>
-  <w:abstractNum w:abstractNumId="2">
+  <w:abstractNum w:abstractNumId="4">
     <w:lvl w:ilvl="0">
       <w:start w:val="1"/>
       <w:numFmt w:val="decimal"/>
@@ -2886,7 +3715,7 @@
       </w:rPr>
     </w:lvl>
   </w:abstractNum>
-  <w:abstractNum w:abstractNumId="3">
+  <w:abstractNum w:abstractNumId="5">
     <w:lvl w:ilvl="0">
       <w:start w:val="1"/>
       <w:numFmt w:val="decimal"/>
@@ -2996,7 +3825,7 @@
       </w:rPr>
     </w:lvl>
   </w:abstractNum>
-  <w:abstractNum w:abstractNumId="4">
+  <w:abstractNum w:abstractNumId="6">
     <w:lvl w:ilvl="0">
       <w:start w:val="1"/>
       <w:numFmt w:val="decimal"/>
@@ -3106,7 +3935,7 @@
       </w:rPr>
     </w:lvl>
   </w:abstractNum>
-  <w:abstractNum w:abstractNumId="5">
+  <w:abstractNum w:abstractNumId="7">
     <w:lvl w:ilvl="0">
       <w:start w:val="1"/>
       <w:numFmt w:val="bullet"/>
@@ -3230,6 +4059,12 @@
   </w:num>
   <w:num w:numId="5">
     <w:abstractNumId w:val="5"/>
+  </w:num>
+  <w:num w:numId="6">
+    <w:abstractNumId w:val="6"/>
+  </w:num>
+  <w:num w:numId="7">
+    <w:abstractNumId w:val="7"/>
   </w:num>
 </w:numbering>
 </file>

--- a/Fall_2021/assignments/Graduate Student Software Project.docx
+++ b/Fall_2021/assignments/Graduate Student Software Project.docx
@@ -808,6 +808,31 @@
                 <w:vertAlign w:val="baseline"/>
                 <w:rtl w:val="0"/>
               </w:rPr>
+              <w:t xml:space="preserve">Helpful Hints</w:t>
+            </w:r>
+          </w:hyperlink>
+          <w:r>
+            <w:rPr>
+              <w:rtl w:val="0"/>
+            </w:rPr>
+          </w:r>
+        </w:p>
+        <w:p>
+          <w:pPr>
+            <w:spacing w:before="200" w:line="240" w:lineRule="auto"/>
+            <w:ind w:left="0" w:firstLine="0"/>
+            <w:rPr>
+              <w:color w:val="1155cc"/>
+              <w:u w:val="single"/>
+            </w:rPr>
+          </w:pPr>
+          <w:hyperlink w:anchor="_c154tli4j2fl">
+            <w:r>
+              <w:rPr>
+                <w:color w:val="1155cc"/>
+                <w:u w:val="single"/>
+                <w:rtl w:val="0"/>
+              </w:rPr>
               <w:t xml:space="preserve">Examples</w:t>
             </w:r>
           </w:hyperlink>
@@ -822,18 +847,36 @@
             <w:spacing w:after="80" w:before="200" w:line="240" w:lineRule="auto"/>
             <w:ind w:left="0" w:firstLine="0"/>
             <w:rPr>
+              <w:rFonts w:ascii="Arial" w:cs="Arial" w:eastAsia="Arial" w:hAnsi="Arial"/>
+              <w:b w:val="0"/>
+              <w:i w:val="0"/>
+              <w:smallCaps w:val="0"/>
+              <w:strike w:val="0"/>
               <w:color w:val="1155cc"/>
+              <w:sz w:val="22"/>
+              <w:szCs w:val="22"/>
               <w:u w:val="single"/>
+              <w:shd w:fill="auto" w:val="clear"/>
+              <w:vertAlign w:val="baseline"/>
             </w:rPr>
           </w:pPr>
           <w:hyperlink w:anchor="_oafbnoe015qh">
             <w:r>
               <w:rPr>
+                <w:rFonts w:ascii="Arial" w:cs="Arial" w:eastAsia="Arial" w:hAnsi="Arial"/>
+                <w:b w:val="0"/>
+                <w:i w:val="0"/>
+                <w:smallCaps w:val="0"/>
+                <w:strike w:val="0"/>
                 <w:color w:val="1155cc"/>
+                <w:sz w:val="22"/>
+                <w:szCs w:val="22"/>
                 <w:u w:val="single"/>
+                <w:shd w:fill="auto" w:val="clear"/>
+                <w:vertAlign w:val="baseline"/>
                 <w:rtl w:val="0"/>
               </w:rPr>
-              <w:t xml:space="preserve">Helpful Links</w:t>
+              <w:t xml:space="preserve">Useful Links</w:t>
             </w:r>
           </w:hyperlink>
           <w:r>
@@ -2332,7 +2375,7 @@
       <w:pPr>
         <w:numPr>
           <w:ilvl w:val="0"/>
-          <w:numId w:val="6"/>
+          <w:numId w:val="7"/>
         </w:numPr>
         <w:ind w:left="720" w:hanging="360"/>
         <w:rPr>
@@ -2360,6 +2403,726 @@
           <w:rtl w:val="0"/>
         </w:rPr>
         <w:t xml:space="preserve">. The problem being addressed.</w:t>
+      </w:r>
+    </w:p>
+    <w:p>
+      <w:pPr>
+        <w:numPr>
+          <w:ilvl w:val="0"/>
+          <w:numId w:val="7"/>
+        </w:numPr>
+        <w:ind w:left="720" w:hanging="360"/>
+        <w:rPr>
+          <w:sz w:val="21"/>
+          <w:szCs w:val="21"/>
+          <w:highlight w:val="white"/>
+          <w:u w:val="none"/>
+        </w:rPr>
+      </w:pPr>
+      <w:r>
+        <w:rPr>
+          <w:b w:val="1"/>
+          <w:sz w:val="21"/>
+          <w:szCs w:val="21"/>
+          <w:highlight w:val="white"/>
+          <w:rtl w:val="0"/>
+        </w:rPr>
+        <w:t xml:space="preserve">User profile</w:t>
+      </w:r>
+      <w:r>
+        <w:rPr>
+          <w:sz w:val="21"/>
+          <w:szCs w:val="21"/>
+          <w:highlight w:val="white"/>
+          <w:rtl w:val="0"/>
+        </w:rPr>
+        <w:t xml:space="preserve">. Who uses the system. what they know about the domain and computing (e.g., can browse the web, can program in Python)</w:t>
+      </w:r>
+    </w:p>
+    <w:p>
+      <w:pPr>
+        <w:numPr>
+          <w:ilvl w:val="0"/>
+          <w:numId w:val="7"/>
+        </w:numPr>
+        <w:ind w:left="720" w:hanging="360"/>
+        <w:rPr>
+          <w:sz w:val="21"/>
+          <w:szCs w:val="21"/>
+          <w:highlight w:val="white"/>
+          <w:u w:val="none"/>
+        </w:rPr>
+      </w:pPr>
+      <w:r>
+        <w:rPr>
+          <w:b w:val="1"/>
+          <w:sz w:val="21"/>
+          <w:szCs w:val="21"/>
+          <w:highlight w:val="white"/>
+          <w:rtl w:val="0"/>
+        </w:rPr>
+        <w:t xml:space="preserve">Use cases</w:t>
+      </w:r>
+      <w:r>
+        <w:rPr>
+          <w:sz w:val="21"/>
+          <w:szCs w:val="21"/>
+          <w:highlight w:val="white"/>
+          <w:rtl w:val="0"/>
+        </w:rPr>
+        <w:t xml:space="preserve">. Describe at least two use cases. For each, describe: (a) the objective of the user interaction (e.g., withdraw money from an ATM); and (b) the expected interactions between the user and your system.</w:t>
+      </w:r>
+    </w:p>
+    <w:p>
+      <w:pPr>
+        <w:rPr>
+          <w:sz w:val="21"/>
+          <w:szCs w:val="21"/>
+          <w:highlight w:val="white"/>
+        </w:rPr>
+      </w:pPr>
+      <w:r>
+        <w:rPr>
+          <w:rtl w:val="0"/>
+        </w:rPr>
+      </w:r>
+    </w:p>
+    <w:p>
+      <w:pPr>
+        <w:pStyle w:val="Heading2"/>
+        <w:rPr/>
+      </w:pPr>
+      <w:bookmarkStart w:colFirst="0" w:colLast="0" w:name="_c34ftsv0rh30" w:id="16"/>
+      <w:bookmarkEnd w:id="16"/>
+      <w:r>
+        <w:rPr>
+          <w:rtl w:val="0"/>
+        </w:rPr>
+        <w:t xml:space="preserve">Component Specification</w:t>
+      </w:r>
+    </w:p>
+    <w:p>
+      <w:pPr>
+        <w:rPr/>
+      </w:pPr>
+      <w:r>
+        <w:rPr>
+          <w:rtl w:val="0"/>
+        </w:rPr>
+        <w:t xml:space="preserve">This document should have sections for.</w:t>
+      </w:r>
+    </w:p>
+    <w:p>
+      <w:pPr>
+        <w:numPr>
+          <w:ilvl w:val="0"/>
+          <w:numId w:val="4"/>
+        </w:numPr>
+        <w:ind w:left="720" w:hanging="360"/>
+        <w:rPr>
+          <w:sz w:val="21"/>
+          <w:szCs w:val="21"/>
+          <w:highlight w:val="white"/>
+          <w:u w:val="none"/>
+        </w:rPr>
+      </w:pPr>
+      <w:r>
+        <w:rPr>
+          <w:b w:val="1"/>
+          <w:sz w:val="21"/>
+          <w:szCs w:val="21"/>
+          <w:highlight w:val="white"/>
+          <w:rtl w:val="0"/>
+        </w:rPr>
+        <w:t xml:space="preserve">Software components</w:t>
+      </w:r>
+      <w:r>
+        <w:rPr>
+          <w:sz w:val="21"/>
+          <w:szCs w:val="21"/>
+          <w:highlight w:val="white"/>
+          <w:rtl w:val="0"/>
+        </w:rPr>
+        <w:t xml:space="preserve">. High level description of the software components such as: *data manager*, which provides a simplified interface to your data and provides application specific features (e.g., querying data subsets); and *visualization manager*, which displays data frames as a plot. Describe at least 3 components specifying: what it does, inputs it requires, and outputs it provides.</w:t>
+      </w:r>
+    </w:p>
+    <w:p>
+      <w:pPr>
+        <w:numPr>
+          <w:ilvl w:val="0"/>
+          <w:numId w:val="4"/>
+        </w:numPr>
+        <w:ind w:left="720" w:hanging="360"/>
+        <w:rPr>
+          <w:sz w:val="21"/>
+          <w:szCs w:val="21"/>
+          <w:highlight w:val="white"/>
+          <w:u w:val="none"/>
+        </w:rPr>
+      </w:pPr>
+      <w:r>
+        <w:rPr>
+          <w:b w:val="1"/>
+          <w:sz w:val="21"/>
+          <w:szCs w:val="21"/>
+          <w:highlight w:val="white"/>
+          <w:rtl w:val="0"/>
+        </w:rPr>
+        <w:t xml:space="preserve">Interactions to accomplish use cases</w:t>
+      </w:r>
+      <w:r>
+        <w:rPr>
+          <w:sz w:val="21"/>
+          <w:szCs w:val="21"/>
+          <w:highlight w:val="white"/>
+          <w:rtl w:val="0"/>
+        </w:rPr>
+        <w:t xml:space="preserve">. Describe how the above software components interact to accomplish at least one of your use cases.</w:t>
+      </w:r>
+    </w:p>
+    <w:p>
+      <w:pPr>
+        <w:numPr>
+          <w:ilvl w:val="0"/>
+          <w:numId w:val="4"/>
+        </w:numPr>
+        <w:ind w:left="720" w:hanging="360"/>
+        <w:rPr>
+          <w:sz w:val="21"/>
+          <w:szCs w:val="21"/>
+          <w:highlight w:val="white"/>
+          <w:u w:val="none"/>
+        </w:rPr>
+      </w:pPr>
+      <w:r>
+        <w:rPr>
+          <w:b w:val="1"/>
+          <w:sz w:val="21"/>
+          <w:szCs w:val="21"/>
+          <w:highlight w:val="white"/>
+          <w:rtl w:val="0"/>
+        </w:rPr>
+        <w:t xml:space="preserve">Preliminary plan</w:t>
+      </w:r>
+      <w:r>
+        <w:rPr>
+          <w:sz w:val="21"/>
+          <w:szCs w:val="21"/>
+          <w:highlight w:val="white"/>
+          <w:rtl w:val="0"/>
+        </w:rPr>
+        <w:t xml:space="preserve">. A list of tasks in priority order.</w:t>
+      </w:r>
+    </w:p>
+    <w:p>
+      <w:pPr>
+        <w:rPr>
+          <w:sz w:val="21"/>
+          <w:szCs w:val="21"/>
+          <w:highlight w:val="white"/>
+        </w:rPr>
+      </w:pPr>
+      <w:r>
+        <w:rPr>
+          <w:rtl w:val="0"/>
+        </w:rPr>
+      </w:r>
+    </w:p>
+    <w:p>
+      <w:pPr>
+        <w:pStyle w:val="Heading1"/>
+        <w:rPr/>
+      </w:pPr>
+      <w:bookmarkStart w:colFirst="0" w:colLast="0" w:name="_ff3x2oqgid0w" w:id="17"/>
+      <w:bookmarkEnd w:id="17"/>
+      <w:r>
+        <w:rPr>
+          <w:rtl w:val="0"/>
+        </w:rPr>
+        <w:t xml:space="preserve">Project Presentation</w:t>
+      </w:r>
+    </w:p>
+    <w:p>
+      <w:pPr>
+        <w:rPr>
+          <w:sz w:val="21"/>
+          <w:szCs w:val="21"/>
+          <w:highlight w:val="white"/>
+        </w:rPr>
+      </w:pPr>
+      <w:r>
+        <w:rPr>
+          <w:sz w:val="21"/>
+          <w:szCs w:val="21"/>
+          <w:highlight w:val="white"/>
+          <w:rtl w:val="0"/>
+        </w:rPr>
+        <w:t xml:space="preserve">You will present your projects using slides, and a brief demo. The presentation should be about 15 minutes. The presentation should include:</w:t>
+      </w:r>
+    </w:p>
+    <w:p>
+      <w:pPr>
+        <w:rPr>
+          <w:sz w:val="21"/>
+          <w:szCs w:val="21"/>
+          <w:highlight w:val="white"/>
+        </w:rPr>
+      </w:pPr>
+      <w:r>
+        <w:rPr>
+          <w:rtl w:val="0"/>
+        </w:rPr>
+      </w:r>
+    </w:p>
+    <w:p>
+      <w:pPr>
+        <w:numPr>
+          <w:ilvl w:val="0"/>
+          <w:numId w:val="5"/>
+        </w:numPr>
+        <w:ind w:left="720" w:hanging="360"/>
+        <w:rPr>
+          <w:sz w:val="21"/>
+          <w:szCs w:val="21"/>
+          <w:highlight w:val="white"/>
+          <w:u w:val="none"/>
+        </w:rPr>
+      </w:pPr>
+      <w:r>
+        <w:rPr>
+          <w:sz w:val="21"/>
+          <w:szCs w:val="21"/>
+          <w:highlight w:val="white"/>
+          <w:rtl w:val="0"/>
+        </w:rPr>
+        <w:t xml:space="preserve">Background. Describe the problem or area being addressed.</w:t>
+      </w:r>
+    </w:p>
+    <w:p>
+      <w:pPr>
+        <w:numPr>
+          <w:ilvl w:val="0"/>
+          <w:numId w:val="5"/>
+        </w:numPr>
+        <w:ind w:left="720" w:hanging="360"/>
+        <w:rPr>
+          <w:sz w:val="21"/>
+          <w:szCs w:val="21"/>
+          <w:highlight w:val="white"/>
+          <w:u w:val="none"/>
+        </w:rPr>
+      </w:pPr>
+      <w:r>
+        <w:rPr>
+          <w:sz w:val="21"/>
+          <w:szCs w:val="21"/>
+          <w:highlight w:val="white"/>
+          <w:rtl w:val="0"/>
+        </w:rPr>
+        <w:t xml:space="preserve">Use cases. How users will interact with your system in a way that addresses the problem area.</w:t>
+      </w:r>
+    </w:p>
+    <w:p>
+      <w:pPr>
+        <w:numPr>
+          <w:ilvl w:val="0"/>
+          <w:numId w:val="5"/>
+        </w:numPr>
+        <w:ind w:left="720" w:hanging="360"/>
+        <w:rPr>
+          <w:sz w:val="21"/>
+          <w:szCs w:val="21"/>
+          <w:highlight w:val="white"/>
+          <w:u w:val="none"/>
+        </w:rPr>
+      </w:pPr>
+      <w:r>
+        <w:rPr>
+          <w:sz w:val="21"/>
+          <w:szCs w:val="21"/>
+          <w:highlight w:val="white"/>
+          <w:rtl w:val="0"/>
+        </w:rPr>
+        <w:t xml:space="preserve">Demo. Demonstrate your software.</w:t>
+      </w:r>
+    </w:p>
+    <w:p>
+      <w:pPr>
+        <w:numPr>
+          <w:ilvl w:val="0"/>
+          <w:numId w:val="5"/>
+        </w:numPr>
+        <w:ind w:left="720" w:hanging="360"/>
+        <w:rPr>
+          <w:sz w:val="21"/>
+          <w:szCs w:val="21"/>
+          <w:highlight w:val="white"/>
+          <w:u w:val="none"/>
+        </w:rPr>
+      </w:pPr>
+      <w:r>
+        <w:rPr>
+          <w:sz w:val="21"/>
+          <w:szCs w:val="21"/>
+          <w:highlight w:val="white"/>
+          <w:rtl w:val="0"/>
+        </w:rPr>
+        <w:t xml:space="preserve">Design. Describe the components and how they interact to accomplish the use cases.</w:t>
+      </w:r>
+    </w:p>
+    <w:p>
+      <w:pPr>
+        <w:numPr>
+          <w:ilvl w:val="0"/>
+          <w:numId w:val="5"/>
+        </w:numPr>
+        <w:ind w:left="720" w:hanging="360"/>
+        <w:rPr>
+          <w:sz w:val="21"/>
+          <w:szCs w:val="21"/>
+          <w:highlight w:val="white"/>
+          <w:u w:val="none"/>
+        </w:rPr>
+      </w:pPr>
+      <w:r>
+        <w:rPr>
+          <w:sz w:val="21"/>
+          <w:szCs w:val="21"/>
+          <w:highlight w:val="white"/>
+          <w:rtl w:val="0"/>
+        </w:rPr>
+        <w:t xml:space="preserve">Project Structure. Show the structure of your github repository.</w:t>
+      </w:r>
+    </w:p>
+    <w:p>
+      <w:pPr>
+        <w:numPr>
+          <w:ilvl w:val="0"/>
+          <w:numId w:val="5"/>
+        </w:numPr>
+        <w:ind w:left="720" w:hanging="360"/>
+        <w:rPr>
+          <w:sz w:val="21"/>
+          <w:szCs w:val="21"/>
+          <w:highlight w:val="white"/>
+          <w:u w:val="none"/>
+        </w:rPr>
+      </w:pPr>
+      <w:r>
+        <w:rPr>
+          <w:sz w:val="21"/>
+          <w:szCs w:val="21"/>
+          <w:highlight w:val="white"/>
+          <w:rtl w:val="0"/>
+        </w:rPr>
+        <w:t xml:space="preserve">Lessons learned and future work. Focus on *software engineering* lessons.</w:t>
+      </w:r>
+    </w:p>
+    <w:p>
+      <w:pPr>
+        <w:rPr>
+          <w:sz w:val="21"/>
+          <w:szCs w:val="21"/>
+          <w:highlight w:val="white"/>
+        </w:rPr>
+      </w:pPr>
+      <w:r>
+        <w:rPr>
+          <w:rtl w:val="0"/>
+        </w:rPr>
+      </w:r>
+    </w:p>
+    <w:p>
+      <w:pPr>
+        <w:rPr>
+          <w:sz w:val="21"/>
+          <w:szCs w:val="21"/>
+          <w:highlight w:val="white"/>
+        </w:rPr>
+      </w:pPr>
+      <w:r>
+        <w:rPr>
+          <w:sz w:val="21"/>
+          <w:szCs w:val="21"/>
+          <w:highlight w:val="white"/>
+          <w:rtl w:val="0"/>
+        </w:rPr>
+        <w:t xml:space="preserve">You should post a PDF of your presentation in the docs folder of your project.</w:t>
+      </w:r>
+    </w:p>
+    <w:p>
+      <w:pPr>
+        <w:rPr>
+          <w:sz w:val="21"/>
+          <w:szCs w:val="21"/>
+          <w:highlight w:val="white"/>
+        </w:rPr>
+      </w:pPr>
+      <w:r>
+        <w:rPr>
+          <w:rtl w:val="0"/>
+        </w:rPr>
+      </w:r>
+    </w:p>
+    <w:p>
+      <w:pPr>
+        <w:pStyle w:val="Heading1"/>
+        <w:rPr/>
+      </w:pPr>
+      <w:bookmarkStart w:colFirst="0" w:colLast="0" w:name="_4srn9384zo8m" w:id="18"/>
+      <w:bookmarkEnd w:id="18"/>
+      <w:r>
+        <w:rPr>
+          <w:rtl w:val="0"/>
+        </w:rPr>
+        <w:t xml:space="preserve">Grading Rubric</w:t>
+      </w:r>
+    </w:p>
+    <w:p>
+      <w:pPr>
+        <w:rPr>
+          <w:sz w:val="21"/>
+          <w:szCs w:val="21"/>
+          <w:highlight w:val="white"/>
+        </w:rPr>
+      </w:pPr>
+      <w:r>
+        <w:rPr>
+          <w:sz w:val="21"/>
+          <w:szCs w:val="21"/>
+          <w:highlight w:val="white"/>
+          <w:rtl w:val="0"/>
+        </w:rPr>
+        <w:t xml:space="preserve">Projects will be evaluated based on the following criteria:</w:t>
+      </w:r>
+    </w:p>
+    <w:p>
+      <w:pPr>
+        <w:rPr>
+          <w:sz w:val="21"/>
+          <w:szCs w:val="21"/>
+          <w:highlight w:val="white"/>
+        </w:rPr>
+      </w:pPr>
+      <w:r>
+        <w:rPr>
+          <w:rtl w:val="0"/>
+        </w:rPr>
+      </w:r>
+    </w:p>
+    <w:p>
+      <w:pPr>
+        <w:numPr>
+          <w:ilvl w:val="0"/>
+          <w:numId w:val="8"/>
+        </w:numPr>
+        <w:ind w:left="720" w:hanging="360"/>
+        <w:rPr>
+          <w:sz w:val="21"/>
+          <w:szCs w:val="21"/>
+          <w:highlight w:val="white"/>
+          <w:u w:val="none"/>
+        </w:rPr>
+      </w:pPr>
+      <w:r>
+        <w:rPr>
+          <w:sz w:val="21"/>
+          <w:szCs w:val="21"/>
+          <w:highlight w:val="white"/>
+          <w:rtl w:val="0"/>
+        </w:rPr>
+        <w:t xml:space="preserve">Project is organized as described in the section on project structure. You can provide a </w:t>
+      </w:r>
+      <w:r>
+        <w:rPr>
+          <w:rFonts w:ascii="Courier New" w:cs="Courier New" w:eastAsia="Courier New" w:hAnsi="Courier New"/>
+          <w:sz w:val="21"/>
+          <w:szCs w:val="21"/>
+          <w:highlight w:val="white"/>
+          <w:rtl w:val="0"/>
+        </w:rPr>
+        <w:t xml:space="preserve">github</w:t>
+      </w:r>
+      <w:r>
+        <w:rPr>
+          <w:sz w:val="21"/>
+          <w:szCs w:val="21"/>
+          <w:highlight w:val="white"/>
+          <w:rtl w:val="0"/>
+        </w:rPr>
+        <w:t xml:space="preserve"> link or take screenshots of your directory structures.</w:t>
+      </w:r>
+    </w:p>
+    <w:p>
+      <w:pPr>
+        <w:numPr>
+          <w:ilvl w:val="0"/>
+          <w:numId w:val="8"/>
+        </w:numPr>
+        <w:ind w:left="720" w:hanging="360"/>
+        <w:rPr>
+          <w:sz w:val="21"/>
+          <w:szCs w:val="21"/>
+          <w:highlight w:val="white"/>
+          <w:u w:val="none"/>
+        </w:rPr>
+      </w:pPr>
+      <w:r>
+        <w:rPr>
+          <w:sz w:val="21"/>
+          <w:szCs w:val="21"/>
+          <w:highlight w:val="white"/>
+          <w:rtl w:val="0"/>
+        </w:rPr>
+        <w:t xml:space="preserve">Quality of the documentation (especially the functional</w:t>
+      </w:r>
+    </w:p>
+    <w:p>
+      <w:pPr>
+        <w:numPr>
+          <w:ilvl w:val="0"/>
+          <w:numId w:val="8"/>
+        </w:numPr>
+        <w:ind w:left="720" w:hanging="360"/>
+        <w:rPr>
+          <w:sz w:val="21"/>
+          <w:szCs w:val="21"/>
+          <w:highlight w:val="white"/>
+          <w:u w:val="none"/>
+        </w:rPr>
+      </w:pPr>
+      <w:r>
+        <w:rPr>
+          <w:sz w:val="21"/>
+          <w:szCs w:val="21"/>
+          <w:highlight w:val="white"/>
+          <w:rtl w:val="0"/>
+        </w:rPr>
+        <w:t xml:space="preserve">specification and design specification)</w:t>
+      </w:r>
+    </w:p>
+    <w:p>
+      <w:pPr>
+        <w:numPr>
+          <w:ilvl w:val="0"/>
+          <w:numId w:val="8"/>
+        </w:numPr>
+        <w:ind w:left="720" w:hanging="360"/>
+        <w:rPr>
+          <w:sz w:val="21"/>
+          <w:szCs w:val="21"/>
+          <w:highlight w:val="white"/>
+          <w:u w:val="none"/>
+        </w:rPr>
+      </w:pPr>
+      <w:r>
+        <w:rPr>
+          <w:sz w:val="21"/>
+          <w:szCs w:val="21"/>
+          <w:highlight w:val="white"/>
+          <w:rtl w:val="0"/>
+        </w:rPr>
+        <w:t xml:space="preserve">Code quality, especially consistent coding standard (e.g., ``pylint``).</w:t>
+      </w:r>
+    </w:p>
+    <w:p>
+      <w:pPr>
+        <w:numPr>
+          <w:ilvl w:val="0"/>
+          <w:numId w:val="8"/>
+        </w:numPr>
+        <w:ind w:left="720" w:hanging="360"/>
+        <w:rPr>
+          <w:sz w:val="21"/>
+          <w:szCs w:val="21"/>
+          <w:highlight w:val="white"/>
+          <w:u w:val="none"/>
+        </w:rPr>
+      </w:pPr>
+      <w:r>
+        <w:rPr>
+          <w:sz w:val="21"/>
+          <w:szCs w:val="21"/>
+          <w:highlight w:val="white"/>
+          <w:rtl w:val="0"/>
+        </w:rPr>
+        <w:t xml:space="preserve">Test coverage. You have written unit tests that execute a large fraction of your code.</w:t>
+      </w:r>
+    </w:p>
+    <w:p>
+      <w:pPr>
+        <w:numPr>
+          <w:ilvl w:val="0"/>
+          <w:numId w:val="8"/>
+        </w:numPr>
+        <w:ind w:left="720" w:hanging="360"/>
+        <w:rPr>
+          <w:sz w:val="21"/>
+          <w:szCs w:val="21"/>
+          <w:highlight w:val="white"/>
+          <w:u w:val="none"/>
+        </w:rPr>
+      </w:pPr>
+      <w:r>
+        <w:rPr>
+          <w:sz w:val="21"/>
+          <w:szCs w:val="21"/>
+          <w:highlight w:val="white"/>
+          <w:rtl w:val="0"/>
+        </w:rPr>
+        <w:t xml:space="preserve">Your package can be installed using PIPY.</w:t>
+      </w:r>
+    </w:p>
+    <w:p>
+      <w:pPr>
+        <w:numPr>
+          <w:ilvl w:val="0"/>
+          <w:numId w:val="8"/>
+        </w:numPr>
+        <w:ind w:left="720" w:hanging="360"/>
+        <w:rPr>
+          <w:sz w:val="21"/>
+          <w:szCs w:val="21"/>
+          <w:highlight w:val="white"/>
+          <w:u w:val="none"/>
+        </w:rPr>
+      </w:pPr>
+      <w:r>
+        <w:rPr>
+          <w:sz w:val="21"/>
+          <w:szCs w:val="21"/>
+          <w:highlight w:val="white"/>
+          <w:rtl w:val="0"/>
+        </w:rPr>
+        <w:t xml:space="preserve">Creativity and technical challenge</w:t>
+      </w:r>
+    </w:p>
+    <w:p>
+      <w:pPr>
+        <w:rPr>
+          <w:sz w:val="21"/>
+          <w:szCs w:val="21"/>
+          <w:highlight w:val="white"/>
+        </w:rPr>
+      </w:pPr>
+      <w:r>
+        <w:rPr>
+          <w:rtl w:val="0"/>
+        </w:rPr>
+      </w:r>
+    </w:p>
+    <w:p>
+      <w:pPr>
+        <w:pStyle w:val="Heading1"/>
+        <w:rPr/>
+      </w:pPr>
+      <w:bookmarkStart w:colFirst="0" w:colLast="0" w:name="_574vyg9kv3io" w:id="19"/>
+      <w:bookmarkEnd w:id="19"/>
+      <w:r>
+        <w:rPr>
+          <w:rtl w:val="0"/>
+        </w:rPr>
+        <w:t xml:space="preserve">Helpful Hints</w:t>
       </w:r>
     </w:p>
     <w:p>
@@ -2370,30 +3133,21 @@
         </w:numPr>
         <w:ind w:left="720" w:hanging="360"/>
         <w:rPr>
-          <w:sz w:val="21"/>
-          <w:szCs w:val="21"/>
-          <w:highlight w:val="white"/>
-          <w:u w:val="none"/>
-        </w:rPr>
-      </w:pPr>
-      <w:r>
-        <w:rPr>
           <w:b w:val="1"/>
-          <w:sz w:val="21"/>
-          <w:szCs w:val="21"/>
-          <w:highlight w:val="white"/>
-          <w:rtl w:val="0"/>
-        </w:rPr>
-        <w:t xml:space="preserve">User profile</w:t>
-      </w:r>
-      <w:r>
-        <w:rPr>
-          <w:sz w:val="21"/>
-          <w:szCs w:val="21"/>
-          <w:highlight w:val="white"/>
-          <w:rtl w:val="0"/>
-        </w:rPr>
-        <w:t xml:space="preserve">. Who uses the system. what they know about the domain and computing (e.g., can browse the web, can program in Python)</w:t>
+        </w:rPr>
+      </w:pPr>
+      <w:r>
+        <w:rPr>
+          <w:b w:val="1"/>
+          <w:rtl w:val="0"/>
+        </w:rPr>
+        <w:t xml:space="preserve">START EARLY! </w:t>
+      </w:r>
+      <w:r>
+        <w:rPr>
+          <w:rtl w:val="0"/>
+        </w:rPr>
+        <w:t xml:space="preserve">These projects take time. Don’t wait.</w:t>
       </w:r>
     </w:p>
     <w:p>
@@ -2404,181 +3158,91 @@
         </w:numPr>
         <w:ind w:left="720" w:hanging="360"/>
         <w:rPr>
-          <w:sz w:val="21"/>
-          <w:szCs w:val="21"/>
-          <w:highlight w:val="white"/>
           <w:u w:val="none"/>
         </w:rPr>
       </w:pPr>
       <w:r>
         <w:rPr>
-          <w:b w:val="1"/>
-          <w:sz w:val="21"/>
-          <w:szCs w:val="21"/>
-          <w:highlight w:val="white"/>
-          <w:rtl w:val="0"/>
-        </w:rPr>
-        <w:t xml:space="preserve">Use cases</w:t>
-      </w:r>
-      <w:r>
-        <w:rPr>
-          <w:sz w:val="21"/>
-          <w:szCs w:val="21"/>
-          <w:highlight w:val="white"/>
-          <w:rtl w:val="0"/>
-        </w:rPr>
-        <w:t xml:space="preserve">. Describe at least two use cases. For each, describe: (a) the objective of the user interaction (e.g., withdraw money from an ATM); and (b) the expected interactions between the user and your system.</w:t>
-      </w:r>
-    </w:p>
-    <w:p>
-      <w:pPr>
-        <w:rPr>
-          <w:sz w:val="21"/>
-          <w:szCs w:val="21"/>
-          <w:highlight w:val="white"/>
-        </w:rPr>
-      </w:pPr>
-      <w:r>
-        <w:rPr>
-          <w:rtl w:val="0"/>
-        </w:rPr>
-      </w:r>
-    </w:p>
-    <w:p>
-      <w:pPr>
-        <w:pStyle w:val="Heading2"/>
-        <w:rPr/>
-      </w:pPr>
-      <w:bookmarkStart w:colFirst="0" w:colLast="0" w:name="_c34ftsv0rh30" w:id="16"/>
-      <w:bookmarkEnd w:id="16"/>
-      <w:r>
-        <w:rPr>
-          <w:rtl w:val="0"/>
-        </w:rPr>
-        <w:t xml:space="preserve">Component Specification</w:t>
-      </w:r>
-    </w:p>
-    <w:p>
-      <w:pPr>
-        <w:rPr/>
-      </w:pPr>
-      <w:r>
-        <w:rPr>
-          <w:rtl w:val="0"/>
-        </w:rPr>
-        <w:t xml:space="preserve">This document should have sections for.</w:t>
+          <w:rtl w:val="0"/>
+        </w:rPr>
+        <w:t xml:space="preserve">Use virtual environments. A virtual environment allows you to install python packages without conflicting with what else is installed on your machine. This can save you from destroying your machine, and it provides a way for you to test the package you create for your project.</w:t>
       </w:r>
     </w:p>
     <w:p>
       <w:pPr>
         <w:numPr>
-          <w:ilvl w:val="0"/>
-          <w:numId w:val="4"/>
+          <w:ilvl w:val="1"/>
+          <w:numId w:val="6"/>
         </w:numPr>
-        <w:ind w:left="720" w:hanging="360"/>
-        <w:rPr>
-          <w:sz w:val="21"/>
-          <w:szCs w:val="21"/>
-          <w:highlight w:val="white"/>
+        <w:ind w:left="1440" w:hanging="360"/>
+        <w:rPr>
           <w:u w:val="none"/>
         </w:rPr>
       </w:pPr>
-      <w:r>
-        <w:rPr>
-          <w:b w:val="1"/>
-          <w:sz w:val="21"/>
-          <w:szCs w:val="21"/>
-          <w:highlight w:val="white"/>
-          <w:rtl w:val="0"/>
-        </w:rPr>
-        <w:t xml:space="preserve">Software components</w:t>
-      </w:r>
-      <w:r>
-        <w:rPr>
-          <w:sz w:val="21"/>
-          <w:szCs w:val="21"/>
-          <w:highlight w:val="white"/>
-          <w:rtl w:val="0"/>
-        </w:rPr>
-        <w:t xml:space="preserve">. High level description of the software components such as: *data manager*, which provides a simplified interface to your data and provides application specific features (e.g., querying data subsets); and *visualization manager*, which displays data frames as a plot. Describe at least 3 components specifying: what it does, inputs it requires, and outputs it provides.</w:t>
+      <w:hyperlink r:id="rId10">
+        <w:r>
+          <w:rPr>
+            <w:color w:val="1155cc"/>
+            <w:u w:val="single"/>
+            <w:rtl w:val="0"/>
+          </w:rPr>
+          <w:t xml:space="preserve">venv package for python virtual environments</w:t>
+        </w:r>
+      </w:hyperlink>
+      <w:r>
+        <w:rPr>
+          <w:rtl w:val="0"/>
+        </w:rPr>
       </w:r>
     </w:p>
     <w:p>
       <w:pPr>
         <w:numPr>
-          <w:ilvl w:val="0"/>
-          <w:numId w:val="4"/>
+          <w:ilvl w:val="1"/>
+          <w:numId w:val="6"/>
         </w:numPr>
-        <w:ind w:left="720" w:hanging="360"/>
-        <w:rPr>
-          <w:sz w:val="21"/>
-          <w:szCs w:val="21"/>
-          <w:highlight w:val="white"/>
+        <w:ind w:left="1440" w:hanging="360"/>
+        <w:rPr>
           <w:u w:val="none"/>
         </w:rPr>
       </w:pPr>
-      <w:r>
-        <w:rPr>
-          <w:b w:val="1"/>
-          <w:sz w:val="21"/>
-          <w:szCs w:val="21"/>
-          <w:highlight w:val="white"/>
-          <w:rtl w:val="0"/>
-        </w:rPr>
-        <w:t xml:space="preserve">Interactions to accomplish use cases</w:t>
-      </w:r>
-      <w:r>
-        <w:rPr>
-          <w:sz w:val="21"/>
-          <w:szCs w:val="21"/>
-          <w:highlight w:val="white"/>
-          <w:rtl w:val="0"/>
-        </w:rPr>
-        <w:t xml:space="preserve">. Describe how the above software components interact to accomplish at least one of your use cases.</w:t>
+      <w:hyperlink r:id="rId11">
+        <w:r>
+          <w:rPr>
+            <w:color w:val="1155cc"/>
+            <w:u w:val="single"/>
+            <w:rtl w:val="0"/>
+          </w:rPr>
+          <w:t xml:space="preserve">Setup a virtual environment on windows 10 (youtube)</w:t>
+        </w:r>
+      </w:hyperlink>
+      <w:r>
+        <w:rPr>
+          <w:rtl w:val="0"/>
+        </w:rPr>
       </w:r>
     </w:p>
     <w:p>
       <w:pPr>
         <w:numPr>
-          <w:ilvl w:val="0"/>
-          <w:numId w:val="4"/>
+          <w:ilvl w:val="1"/>
+          <w:numId w:val="6"/>
         </w:numPr>
-        <w:ind w:left="720" w:hanging="360"/>
-        <w:rPr>
-          <w:sz w:val="21"/>
-          <w:szCs w:val="21"/>
-          <w:highlight w:val="white"/>
+        <w:ind w:left="1440" w:hanging="360"/>
+        <w:rPr>
           <w:u w:val="none"/>
         </w:rPr>
       </w:pPr>
-      <w:r>
-        <w:rPr>
-          <w:b w:val="1"/>
-          <w:sz w:val="21"/>
-          <w:szCs w:val="21"/>
-          <w:highlight w:val="white"/>
-          <w:rtl w:val="0"/>
-        </w:rPr>
-        <w:t xml:space="preserve">Preliminary plan</w:t>
-      </w:r>
-      <w:r>
-        <w:rPr>
-          <w:sz w:val="21"/>
-          <w:szCs w:val="21"/>
-          <w:highlight w:val="white"/>
-          <w:rtl w:val="0"/>
-        </w:rPr>
-        <w:t xml:space="preserve">. A list of tasks in priority order.</w:t>
-      </w:r>
-    </w:p>
-    <w:p>
-      <w:pPr>
-        <w:rPr>
-          <w:sz w:val="21"/>
-          <w:szCs w:val="21"/>
-          <w:highlight w:val="white"/>
-        </w:rPr>
-      </w:pPr>
+      <w:hyperlink r:id="rId12">
+        <w:r>
+          <w:rPr>
+            <w:color w:val="1155cc"/>
+            <w:u w:val="single"/>
+            <w:rtl w:val="0"/>
+          </w:rPr>
+          <w:t xml:space="preserve">Setup virtual environment on Mac &amp; linux</w:t>
+        </w:r>
+      </w:hyperlink>
       <w:r>
         <w:rPr>
           <w:rtl w:val="0"/>
@@ -2590,491 +3254,8 @@
         <w:pStyle w:val="Heading1"/>
         <w:rPr/>
       </w:pPr>
-      <w:bookmarkStart w:colFirst="0" w:colLast="0" w:name="_ff3x2oqgid0w" w:id="17"/>
-      <w:bookmarkEnd w:id="17"/>
-      <w:r>
-        <w:rPr>
-          <w:rtl w:val="0"/>
-        </w:rPr>
-        <w:t xml:space="preserve">Project Presentation</w:t>
-      </w:r>
-    </w:p>
-    <w:p>
-      <w:pPr>
-        <w:rPr>
-          <w:sz w:val="21"/>
-          <w:szCs w:val="21"/>
-          <w:highlight w:val="white"/>
-        </w:rPr>
-      </w:pPr>
-      <w:r>
-        <w:rPr>
-          <w:sz w:val="21"/>
-          <w:szCs w:val="21"/>
-          <w:highlight w:val="white"/>
-          <w:rtl w:val="0"/>
-        </w:rPr>
-        <w:t xml:space="preserve">You will present your projects using slides in 10 minute oral presentation. The presentation should include:</w:t>
-      </w:r>
-    </w:p>
-    <w:p>
-      <w:pPr>
-        <w:rPr>
-          <w:sz w:val="21"/>
-          <w:szCs w:val="21"/>
-          <w:highlight w:val="white"/>
-        </w:rPr>
-      </w:pPr>
-      <w:r>
-        <w:rPr>
-          <w:rtl w:val="0"/>
-        </w:rPr>
-      </w:r>
-    </w:p>
-    <w:p>
-      <w:pPr>
-        <w:numPr>
-          <w:ilvl w:val="0"/>
-          <w:numId w:val="5"/>
-        </w:numPr>
-        <w:ind w:left="720" w:hanging="360"/>
-        <w:rPr>
-          <w:sz w:val="21"/>
-          <w:szCs w:val="21"/>
-          <w:highlight w:val="white"/>
-          <w:u w:val="none"/>
-        </w:rPr>
-      </w:pPr>
-      <w:r>
-        <w:rPr>
-          <w:sz w:val="21"/>
-          <w:szCs w:val="21"/>
-          <w:highlight w:val="white"/>
-          <w:rtl w:val="0"/>
-        </w:rPr>
-        <w:t xml:space="preserve">Background. Describe the problem or area being addressed.</w:t>
-      </w:r>
-    </w:p>
-    <w:p>
-      <w:pPr>
-        <w:numPr>
-          <w:ilvl w:val="0"/>
-          <w:numId w:val="5"/>
-        </w:numPr>
-        <w:ind w:left="720" w:hanging="360"/>
-        <w:rPr>
-          <w:sz w:val="21"/>
-          <w:szCs w:val="21"/>
-          <w:highlight w:val="white"/>
-          <w:u w:val="none"/>
-        </w:rPr>
-      </w:pPr>
-      <w:r>
-        <w:rPr>
-          <w:sz w:val="21"/>
-          <w:szCs w:val="21"/>
-          <w:highlight w:val="white"/>
-          <w:rtl w:val="0"/>
-        </w:rPr>
-        <w:t xml:space="preserve">Use cases. How users will interact with your system in a way that addresses the problem area.</w:t>
-      </w:r>
-    </w:p>
-    <w:p>
-      <w:pPr>
-        <w:numPr>
-          <w:ilvl w:val="0"/>
-          <w:numId w:val="5"/>
-        </w:numPr>
-        <w:ind w:left="720" w:hanging="360"/>
-        <w:rPr>
-          <w:sz w:val="21"/>
-          <w:szCs w:val="21"/>
-          <w:highlight w:val="white"/>
-          <w:u w:val="none"/>
-        </w:rPr>
-      </w:pPr>
-      <w:r>
-        <w:rPr>
-          <w:sz w:val="21"/>
-          <w:szCs w:val="21"/>
-          <w:highlight w:val="white"/>
-          <w:rtl w:val="0"/>
-        </w:rPr>
-        <w:t xml:space="preserve">Demo. Demonstrate your software.</w:t>
-      </w:r>
-    </w:p>
-    <w:p>
-      <w:pPr>
-        <w:numPr>
-          <w:ilvl w:val="0"/>
-          <w:numId w:val="5"/>
-        </w:numPr>
-        <w:ind w:left="720" w:hanging="360"/>
-        <w:rPr>
-          <w:sz w:val="21"/>
-          <w:szCs w:val="21"/>
-          <w:highlight w:val="white"/>
-          <w:u w:val="none"/>
-        </w:rPr>
-      </w:pPr>
-      <w:r>
-        <w:rPr>
-          <w:sz w:val="21"/>
-          <w:szCs w:val="21"/>
-          <w:highlight w:val="white"/>
-          <w:rtl w:val="0"/>
-        </w:rPr>
-        <w:t xml:space="preserve">Design. Describe the components and how they interact to accomplish the use cases.</w:t>
-      </w:r>
-    </w:p>
-    <w:p>
-      <w:pPr>
-        <w:numPr>
-          <w:ilvl w:val="0"/>
-          <w:numId w:val="5"/>
-        </w:numPr>
-        <w:ind w:left="720" w:hanging="360"/>
-        <w:rPr>
-          <w:sz w:val="21"/>
-          <w:szCs w:val="21"/>
-          <w:highlight w:val="white"/>
-          <w:u w:val="none"/>
-        </w:rPr>
-      </w:pPr>
-      <w:r>
-        <w:rPr>
-          <w:sz w:val="21"/>
-          <w:szCs w:val="21"/>
-          <w:highlight w:val="white"/>
-          <w:rtl w:val="0"/>
-        </w:rPr>
-        <w:t xml:space="preserve">Project Structure. Show the structure of your github repository.</w:t>
-      </w:r>
-    </w:p>
-    <w:p>
-      <w:pPr>
-        <w:numPr>
-          <w:ilvl w:val="0"/>
-          <w:numId w:val="5"/>
-        </w:numPr>
-        <w:ind w:left="720" w:hanging="360"/>
-        <w:rPr>
-          <w:sz w:val="21"/>
-          <w:szCs w:val="21"/>
-          <w:highlight w:val="white"/>
-          <w:u w:val="none"/>
-        </w:rPr>
-      </w:pPr>
-      <w:r>
-        <w:rPr>
-          <w:sz w:val="21"/>
-          <w:szCs w:val="21"/>
-          <w:highlight w:val="white"/>
-          <w:rtl w:val="0"/>
-        </w:rPr>
-        <w:t xml:space="preserve">Lessons learned and future work. Focus on *software engineering* lessons.</w:t>
-      </w:r>
-    </w:p>
-    <w:p>
-      <w:pPr>
-        <w:rPr>
-          <w:sz w:val="21"/>
-          <w:szCs w:val="21"/>
-          <w:highlight w:val="white"/>
-        </w:rPr>
-      </w:pPr>
-      <w:r>
-        <w:rPr>
-          <w:rtl w:val="0"/>
-        </w:rPr>
-      </w:r>
-    </w:p>
-    <w:p>
-      <w:pPr>
-        <w:rPr>
-          <w:sz w:val="21"/>
-          <w:szCs w:val="21"/>
-          <w:highlight w:val="white"/>
-        </w:rPr>
-      </w:pPr>
-      <w:r>
-        <w:rPr>
-          <w:sz w:val="21"/>
-          <w:szCs w:val="21"/>
-          <w:highlight w:val="white"/>
-          <w:rtl w:val="0"/>
-        </w:rPr>
-        <w:t xml:space="preserve">You should post a PDF of your presentation in the docs folder of your project.</w:t>
-      </w:r>
-    </w:p>
-    <w:p>
-      <w:pPr>
-        <w:rPr>
-          <w:sz w:val="21"/>
-          <w:szCs w:val="21"/>
-          <w:highlight w:val="white"/>
-        </w:rPr>
-      </w:pPr>
-      <w:r>
-        <w:rPr>
-          <w:rtl w:val="0"/>
-        </w:rPr>
-      </w:r>
-    </w:p>
-    <w:p>
-      <w:pPr>
-        <w:pStyle w:val="Heading1"/>
-        <w:rPr/>
-      </w:pPr>
-      <w:bookmarkStart w:colFirst="0" w:colLast="0" w:name="_4srn9384zo8m" w:id="18"/>
-      <w:bookmarkEnd w:id="18"/>
-      <w:r>
-        <w:rPr>
-          <w:rtl w:val="0"/>
-        </w:rPr>
-        <w:t xml:space="preserve">Grading Rubric</w:t>
-      </w:r>
-    </w:p>
-    <w:p>
-      <w:pPr>
-        <w:rPr>
-          <w:sz w:val="21"/>
-          <w:szCs w:val="21"/>
-          <w:highlight w:val="white"/>
-        </w:rPr>
-      </w:pPr>
-      <w:r>
-        <w:rPr>
-          <w:sz w:val="21"/>
-          <w:szCs w:val="21"/>
-          <w:highlight w:val="white"/>
-          <w:rtl w:val="0"/>
-        </w:rPr>
-        <w:t xml:space="preserve">Projects will be evaluated based on the following criteria:</w:t>
-      </w:r>
-    </w:p>
-    <w:p>
-      <w:pPr>
-        <w:rPr>
-          <w:sz w:val="21"/>
-          <w:szCs w:val="21"/>
-          <w:highlight w:val="white"/>
-        </w:rPr>
-      </w:pPr>
-      <w:r>
-        <w:rPr>
-          <w:rtl w:val="0"/>
-        </w:rPr>
-      </w:r>
-    </w:p>
-    <w:p>
-      <w:pPr>
-        <w:numPr>
-          <w:ilvl w:val="0"/>
-          <w:numId w:val="7"/>
-        </w:numPr>
-        <w:ind w:left="720" w:hanging="360"/>
-        <w:rPr>
-          <w:sz w:val="21"/>
-          <w:szCs w:val="21"/>
-          <w:highlight w:val="white"/>
-          <w:u w:val="none"/>
-        </w:rPr>
-      </w:pPr>
-      <w:r>
-        <w:rPr>
-          <w:sz w:val="21"/>
-          <w:szCs w:val="21"/>
-          <w:highlight w:val="white"/>
-          <w:rtl w:val="0"/>
-        </w:rPr>
-        <w:t xml:space="preserve">Project is organized as described in the section on project structure. You can provide a </w:t>
-      </w:r>
-      <w:r>
-        <w:rPr>
-          <w:rFonts w:ascii="Courier New" w:cs="Courier New" w:eastAsia="Courier New" w:hAnsi="Courier New"/>
-          <w:sz w:val="21"/>
-          <w:szCs w:val="21"/>
-          <w:highlight w:val="white"/>
-          <w:rtl w:val="0"/>
-        </w:rPr>
-        <w:t xml:space="preserve">github</w:t>
-      </w:r>
-      <w:r>
-        <w:rPr>
-          <w:sz w:val="21"/>
-          <w:szCs w:val="21"/>
-          <w:highlight w:val="white"/>
-          <w:rtl w:val="0"/>
-        </w:rPr>
-        <w:t xml:space="preserve"> link or take screenshots of your directory structures.</w:t>
-      </w:r>
-    </w:p>
-    <w:p>
-      <w:pPr>
-        <w:numPr>
-          <w:ilvl w:val="0"/>
-          <w:numId w:val="7"/>
-        </w:numPr>
-        <w:ind w:left="720" w:hanging="360"/>
-        <w:rPr>
-          <w:sz w:val="21"/>
-          <w:szCs w:val="21"/>
-          <w:highlight w:val="white"/>
-          <w:u w:val="none"/>
-        </w:rPr>
-      </w:pPr>
-      <w:r>
-        <w:rPr>
-          <w:sz w:val="21"/>
-          <w:szCs w:val="21"/>
-          <w:highlight w:val="white"/>
-          <w:rtl w:val="0"/>
-        </w:rPr>
-        <w:t xml:space="preserve">Quality of the documentation (especially the functional</w:t>
-      </w:r>
-    </w:p>
-    <w:p>
-      <w:pPr>
-        <w:numPr>
-          <w:ilvl w:val="0"/>
-          <w:numId w:val="7"/>
-        </w:numPr>
-        <w:ind w:left="720" w:hanging="360"/>
-        <w:rPr>
-          <w:sz w:val="21"/>
-          <w:szCs w:val="21"/>
-          <w:highlight w:val="white"/>
-          <w:u w:val="none"/>
-        </w:rPr>
-      </w:pPr>
-      <w:r>
-        <w:rPr>
-          <w:sz w:val="21"/>
-          <w:szCs w:val="21"/>
-          <w:highlight w:val="white"/>
-          <w:rtl w:val="0"/>
-        </w:rPr>
-        <w:t xml:space="preserve">specification and design specification)</w:t>
-      </w:r>
-    </w:p>
-    <w:p>
-      <w:pPr>
-        <w:numPr>
-          <w:ilvl w:val="0"/>
-          <w:numId w:val="7"/>
-        </w:numPr>
-        <w:ind w:left="720" w:hanging="360"/>
-        <w:rPr>
-          <w:sz w:val="21"/>
-          <w:szCs w:val="21"/>
-          <w:highlight w:val="white"/>
-          <w:u w:val="none"/>
-        </w:rPr>
-      </w:pPr>
-      <w:r>
-        <w:rPr>
-          <w:sz w:val="21"/>
-          <w:szCs w:val="21"/>
-          <w:highlight w:val="white"/>
-          <w:rtl w:val="0"/>
-        </w:rPr>
-        <w:t xml:space="preserve">Code quality, especially consistent coding standard (e.g., ``pylint``).</w:t>
-      </w:r>
-    </w:p>
-    <w:p>
-      <w:pPr>
-        <w:numPr>
-          <w:ilvl w:val="0"/>
-          <w:numId w:val="7"/>
-        </w:numPr>
-        <w:ind w:left="720" w:hanging="360"/>
-        <w:rPr>
-          <w:sz w:val="21"/>
-          <w:szCs w:val="21"/>
-          <w:highlight w:val="white"/>
-          <w:u w:val="none"/>
-        </w:rPr>
-      </w:pPr>
-      <w:r>
-        <w:rPr>
-          <w:sz w:val="21"/>
-          <w:szCs w:val="21"/>
-          <w:highlight w:val="white"/>
-          <w:rtl w:val="0"/>
-        </w:rPr>
-        <w:t xml:space="preserve">Test coverage. You have written unit tests that execute a large fraction of your code.</w:t>
-      </w:r>
-    </w:p>
-    <w:p>
-      <w:pPr>
-        <w:numPr>
-          <w:ilvl w:val="0"/>
-          <w:numId w:val="7"/>
-        </w:numPr>
-        <w:ind w:left="720" w:hanging="360"/>
-        <w:rPr>
-          <w:sz w:val="21"/>
-          <w:szCs w:val="21"/>
-          <w:highlight w:val="white"/>
-          <w:u w:val="none"/>
-        </w:rPr>
-      </w:pPr>
-      <w:r>
-        <w:rPr>
-          <w:sz w:val="21"/>
-          <w:szCs w:val="21"/>
-          <w:highlight w:val="white"/>
-          <w:rtl w:val="0"/>
-        </w:rPr>
-        <w:t xml:space="preserve">Your package can be installed using PIPY.</w:t>
-      </w:r>
-    </w:p>
-    <w:p>
-      <w:pPr>
-        <w:numPr>
-          <w:ilvl w:val="0"/>
-          <w:numId w:val="7"/>
-        </w:numPr>
-        <w:ind w:left="720" w:hanging="360"/>
-        <w:rPr>
-          <w:sz w:val="21"/>
-          <w:szCs w:val="21"/>
-          <w:highlight w:val="white"/>
-          <w:u w:val="none"/>
-        </w:rPr>
-      </w:pPr>
-      <w:r>
-        <w:rPr>
-          <w:sz w:val="21"/>
-          <w:szCs w:val="21"/>
-          <w:highlight w:val="white"/>
-          <w:rtl w:val="0"/>
-        </w:rPr>
-        <w:t xml:space="preserve">Creativity and technical challenge</w:t>
-      </w:r>
-    </w:p>
-    <w:p>
-      <w:pPr>
-        <w:rPr>
-          <w:sz w:val="21"/>
-          <w:szCs w:val="21"/>
-          <w:highlight w:val="white"/>
-        </w:rPr>
-      </w:pPr>
-      <w:r>
-        <w:rPr>
-          <w:rtl w:val="0"/>
-        </w:rPr>
-      </w:r>
-    </w:p>
-    <w:p>
-      <w:pPr>
-        <w:pStyle w:val="Heading1"/>
-        <w:rPr/>
-      </w:pPr>
-      <w:bookmarkStart w:colFirst="0" w:colLast="0" w:name="_574vyg9kv3io" w:id="19"/>
-      <w:bookmarkEnd w:id="19"/>
+      <w:bookmarkStart w:colFirst="0" w:colLast="0" w:name="_c154tli4j2fl" w:id="20"/>
+      <w:bookmarkEnd w:id="20"/>
       <w:r>
         <w:rPr>
           <w:rtl w:val="0"/>
@@ -3104,7 +3285,7 @@
           <w:u w:val="none"/>
         </w:rPr>
       </w:pPr>
-      <w:hyperlink r:id="rId10">
+      <w:hyperlink r:id="rId13">
         <w:r>
           <w:rPr>
             <w:color w:val="1155cc"/>
@@ -3132,7 +3313,7 @@
           <w:u w:val="none"/>
         </w:rPr>
       </w:pPr>
-      <w:hyperlink r:id="rId11">
+      <w:hyperlink r:id="rId14">
         <w:r>
           <w:rPr>
             <w:color w:val="1155cc"/>
@@ -3154,13 +3335,19 @@
         <w:pStyle w:val="Heading1"/>
         <w:rPr/>
       </w:pPr>
-      <w:bookmarkStart w:colFirst="0" w:colLast="0" w:name="_oafbnoe015qh" w:id="20"/>
-      <w:bookmarkEnd w:id="20"/>
-      <w:r>
-        <w:rPr>
-          <w:rtl w:val="0"/>
-        </w:rPr>
-        <w:t xml:space="preserve">Helpful Links</w:t>
+      <w:bookmarkStart w:colFirst="0" w:colLast="0" w:name="_oafbnoe015qh" w:id="21"/>
+      <w:bookmarkEnd w:id="21"/>
+      <w:r>
+        <w:rPr>
+          <w:rtl w:val="0"/>
+        </w:rPr>
+        <w:t xml:space="preserve">Useful</w:t>
+      </w:r>
+      <w:r>
+        <w:rPr>
+          <w:rtl w:val="0"/>
+        </w:rPr>
+        <w:t xml:space="preserve"> Links</w:t>
       </w:r>
     </w:p>
     <w:p>
@@ -3174,7 +3361,7 @@
           <w:u w:val="none"/>
         </w:rPr>
       </w:pPr>
-      <w:hyperlink r:id="rId12">
+      <w:hyperlink r:id="rId15">
         <w:r>
           <w:rPr>
             <w:color w:val="1155cc"/>
@@ -3201,7 +3388,7 @@
           <w:u w:val="none"/>
         </w:rPr>
       </w:pPr>
-      <w:hyperlink r:id="rId13">
+      <w:hyperlink r:id="rId16">
         <w:r>
           <w:rPr>
             <w:color w:val="1155cc"/>
@@ -3228,7 +3415,7 @@
           <w:u w:val="none"/>
         </w:rPr>
       </w:pPr>
-      <w:hyperlink r:id="rId14">
+      <w:hyperlink r:id="rId17">
         <w:r>
           <w:rPr>
             <w:color w:val="1155cc"/>
@@ -3936,6 +4123,116 @@
     </w:lvl>
   </w:abstractNum>
   <w:abstractNum w:abstractNumId="7">
+    <w:lvl w:ilvl="0">
+      <w:start w:val="1"/>
+      <w:numFmt w:val="decimal"/>
+      <w:lvlText w:val="%1."/>
+      <w:lvlJc w:val="left"/>
+      <w:pPr>
+        <w:ind w:left="720" w:hanging="360"/>
+      </w:pPr>
+      <w:rPr>
+        <w:u w:val="none"/>
+      </w:rPr>
+    </w:lvl>
+    <w:lvl w:ilvl="1">
+      <w:start w:val="1"/>
+      <w:numFmt w:val="lowerLetter"/>
+      <w:lvlText w:val="%2."/>
+      <w:lvlJc w:val="left"/>
+      <w:pPr>
+        <w:ind w:left="1440" w:hanging="360"/>
+      </w:pPr>
+      <w:rPr>
+        <w:u w:val="none"/>
+      </w:rPr>
+    </w:lvl>
+    <w:lvl w:ilvl="2">
+      <w:start w:val="1"/>
+      <w:numFmt w:val="lowerRoman"/>
+      <w:lvlText w:val="%3."/>
+      <w:lvlJc w:val="right"/>
+      <w:pPr>
+        <w:ind w:left="2160" w:hanging="360"/>
+      </w:pPr>
+      <w:rPr>
+        <w:u w:val="none"/>
+      </w:rPr>
+    </w:lvl>
+    <w:lvl w:ilvl="3">
+      <w:start w:val="1"/>
+      <w:numFmt w:val="decimal"/>
+      <w:lvlText w:val="%4."/>
+      <w:lvlJc w:val="left"/>
+      <w:pPr>
+        <w:ind w:left="2880" w:hanging="360"/>
+      </w:pPr>
+      <w:rPr>
+        <w:u w:val="none"/>
+      </w:rPr>
+    </w:lvl>
+    <w:lvl w:ilvl="4">
+      <w:start w:val="1"/>
+      <w:numFmt w:val="lowerLetter"/>
+      <w:lvlText w:val="%5."/>
+      <w:lvlJc w:val="left"/>
+      <w:pPr>
+        <w:ind w:left="3600" w:hanging="360"/>
+      </w:pPr>
+      <w:rPr>
+        <w:u w:val="none"/>
+      </w:rPr>
+    </w:lvl>
+    <w:lvl w:ilvl="5">
+      <w:start w:val="1"/>
+      <w:numFmt w:val="lowerRoman"/>
+      <w:lvlText w:val="%6."/>
+      <w:lvlJc w:val="right"/>
+      <w:pPr>
+        <w:ind w:left="4320" w:hanging="360"/>
+      </w:pPr>
+      <w:rPr>
+        <w:u w:val="none"/>
+      </w:rPr>
+    </w:lvl>
+    <w:lvl w:ilvl="6">
+      <w:start w:val="1"/>
+      <w:numFmt w:val="decimal"/>
+      <w:lvlText w:val="%7."/>
+      <w:lvlJc w:val="left"/>
+      <w:pPr>
+        <w:ind w:left="5040" w:hanging="360"/>
+      </w:pPr>
+      <w:rPr>
+        <w:u w:val="none"/>
+      </w:rPr>
+    </w:lvl>
+    <w:lvl w:ilvl="7">
+      <w:start w:val="1"/>
+      <w:numFmt w:val="lowerLetter"/>
+      <w:lvlText w:val="%8."/>
+      <w:lvlJc w:val="left"/>
+      <w:pPr>
+        <w:ind w:left="5760" w:hanging="360"/>
+      </w:pPr>
+      <w:rPr>
+        <w:u w:val="none"/>
+      </w:rPr>
+    </w:lvl>
+    <w:lvl w:ilvl="8">
+      <w:start w:val="1"/>
+      <w:numFmt w:val="lowerRoman"/>
+      <w:lvlText w:val="%9."/>
+      <w:lvlJc w:val="right"/>
+      <w:pPr>
+        <w:ind w:left="6480" w:hanging="360"/>
+      </w:pPr>
+      <w:rPr>
+        <w:u w:val="none"/>
+      </w:rPr>
+    </w:lvl>
+  </w:abstractNum>
+  <w:abstractNum w:abstractNumId="8">
     <w:lvl w:ilvl="0">
       <w:start w:val="1"/>
       <w:numFmt w:val="bullet"/>
@@ -4065,6 +4362,9 @@
   </w:num>
   <w:num w:numId="7">
     <w:abstractNumId w:val="7"/>
+  </w:num>
+  <w:num w:numId="8">
+    <w:abstractNumId w:val="8"/>
   </w:num>
 </w:numbering>
 </file>
